--- a/FS Interneuron model.docx
+++ b/FS Interneuron model.docx
@@ -1,6 +1,6 @@
 
 <file path=word/document.xml><?xml version="1.0" encoding="utf-8"?>
-<w:document xmlns:wpc="http://schemas.microsoft.com/office/word/2010/wordprocessingCanvas" xmlns:cx="http://schemas.microsoft.com/office/drawing/2014/chartex" xmlns:cx1="http://schemas.microsoft.com/office/drawing/2015/9/8/chartex" xmlns:mc="http://schemas.openxmlformats.org/markup-compatibility/2006" xmlns:o="urn:schemas-microsoft-com:office:office" xmlns:r="http://schemas.openxmlformats.org/officeDocument/2006/relationships" xmlns:m="http://schemas.openxmlformats.org/officeDocument/2006/math" xmlns:v="urn:schemas-microsoft-com:vml" xmlns:wp14="http://schemas.microsoft.com/office/word/2010/wordprocessingDrawing" xmlns:wp="http://schemas.openxmlformats.org/drawingml/2006/wordprocessingDrawing" xmlns:w10="urn:schemas-microsoft-com:office:word" xmlns:w="http://schemas.openxmlformats.org/wordprocessingml/2006/main" xmlns:w14="http://schemas.microsoft.com/office/word/2010/wordml" xmlns:w15="http://schemas.microsoft.com/office/word/2012/wordml" xmlns:w16se="http://schemas.microsoft.com/office/word/2015/wordml/symex" xmlns:wpg="http://schemas.microsoft.com/office/word/2010/wordprocessingGroup" xmlns:wpi="http://schemas.microsoft.com/office/word/2010/wordprocessingInk" xmlns:wne="http://schemas.microsoft.com/office/word/2006/wordml" xmlns:wps="http://schemas.microsoft.com/office/word/2010/wordprocessingShape" mc:Ignorable="w14 w15 w16se wp14">
+<w:document xmlns:wpc="http://schemas.microsoft.com/office/word/2010/wordprocessingCanvas" xmlns:cx="http://schemas.microsoft.com/office/drawing/2014/chartex" xmlns:cx1="http://schemas.microsoft.com/office/drawing/2015/9/8/chartex" xmlns:cx2="http://schemas.microsoft.com/office/drawing/2015/10/21/chartex" xmlns:cx3="http://schemas.microsoft.com/office/drawing/2016/5/9/chartex" xmlns:cx4="http://schemas.microsoft.com/office/drawing/2016/5/10/chartex" xmlns:cx5="http://schemas.microsoft.com/office/drawing/2016/5/11/chartex" xmlns:cx6="http://schemas.microsoft.com/office/drawing/2016/5/12/chartex" xmlns:cx7="http://schemas.microsoft.com/office/drawing/2016/5/13/chartex" xmlns:cx8="http://schemas.microsoft.com/office/drawing/2016/5/14/chartex" xmlns:mc="http://schemas.openxmlformats.org/markup-compatibility/2006" xmlns:aink="http://schemas.microsoft.com/office/drawing/2016/ink" xmlns:am3d="http://schemas.microsoft.com/office/drawing/2017/model3d" xmlns:o="urn:schemas-microsoft-com:office:office" xmlns:r="http://schemas.openxmlformats.org/officeDocument/2006/relationships" xmlns:m="http://schemas.openxmlformats.org/officeDocument/2006/math" xmlns:v="urn:schemas-microsoft-com:vml" xmlns:wp14="http://schemas.microsoft.com/office/word/2010/wordprocessingDrawing" xmlns:wp="http://schemas.openxmlformats.org/drawingml/2006/wordprocessingDrawing" xmlns:w10="urn:schemas-microsoft-com:office:word" xmlns:w="http://schemas.openxmlformats.org/wordprocessingml/2006/main" xmlns:w14="http://schemas.microsoft.com/office/word/2010/wordml" xmlns:w15="http://schemas.microsoft.com/office/word/2012/wordml" xmlns:w16cid="http://schemas.microsoft.com/office/word/2016/wordml/cid" xmlns:w16se="http://schemas.microsoft.com/office/word/2015/wordml/symex" xmlns:wpg="http://schemas.microsoft.com/office/word/2010/wordprocessingGroup" xmlns:wpi="http://schemas.microsoft.com/office/word/2010/wordprocessingInk" xmlns:wne="http://schemas.microsoft.com/office/word/2006/wordml" xmlns:wps="http://schemas.microsoft.com/office/word/2010/wordprocessingShape" mc:Ignorable="w14 w15 w16se w16cid wp14">
   <w:body>
     <w:p>
       <w:pPr>
@@ -380,9 +380,8 @@
           <w:sz w:val="23"/>
           <w:szCs w:val="23"/>
         </w:rPr>
-        <w:t xml:space="preserve"> </w:t>
-      </w:r>
-      <w:proofErr w:type="gramStart"/>
+        <w:t xml:space="preserve"> file</w:t>
+      </w:r>
       <w:r>
         <w:rPr>
           <w:rFonts w:ascii="Times New Roman" w:hAnsi="Times New Roman" w:cs="Times New Roman"/>
@@ -390,19 +389,9 @@
           <w:sz w:val="23"/>
           <w:szCs w:val="23"/>
         </w:rPr>
-        <w:t>file</w:t>
-      </w:r>
-      <w:r>
-        <w:rPr>
-          <w:rFonts w:ascii="Times New Roman" w:hAnsi="Times New Roman" w:cs="Times New Roman"/>
-          <w:bCs/>
-          <w:sz w:val="23"/>
-          <w:szCs w:val="23"/>
-        </w:rPr>
         <w:t>(</w:t>
       </w:r>
       <w:proofErr w:type="spellStart"/>
-      <w:proofErr w:type="gramEnd"/>
       <w:r>
         <w:rPr>
           <w:rFonts w:ascii="Times New Roman" w:hAnsi="Times New Roman" w:cs="Times New Roman"/>
@@ -862,25 +851,7 @@
           <w:sz w:val="24"/>
           <w:szCs w:val="24"/>
         </w:rPr>
-        <w:t xml:space="preserve">) </w:t>
-      </w:r>
-      <w:proofErr w:type="gramStart"/>
-      <w:r>
-        <w:rPr>
-          <w:rFonts w:ascii="Times New Roman" w:hAnsi="Times New Roman" w:cs="Times New Roman"/>
-          <w:sz w:val="24"/>
-          <w:szCs w:val="24"/>
-        </w:rPr>
-        <w:t>responses</w:t>
-      </w:r>
-      <w:proofErr w:type="gramEnd"/>
-      <w:r>
-        <w:rPr>
-          <w:rFonts w:ascii="Times New Roman" w:hAnsi="Times New Roman" w:cs="Times New Roman"/>
-          <w:sz w:val="24"/>
-          <w:szCs w:val="24"/>
-        </w:rPr>
-        <w:t xml:space="preserve"> to</w:t>
+        <w:t>) responses to</w:t>
       </w:r>
       <w:r>
         <w:rPr>
@@ -1139,13 +1110,23 @@
         </w:rPr>
         <w:t xml:space="preserve">Document the </w:t>
       </w:r>
+      <w:proofErr w:type="spellStart"/>
       <w:r>
         <w:rPr>
           <w:rFonts w:ascii="Times New Roman" w:hAnsi="Times New Roman" w:cs="Times New Roman"/>
           <w:sz w:val="24"/>
           <w:szCs w:val="24"/>
         </w:rPr>
-        <w:t xml:space="preserve">conductances and </w:t>
+        <w:t>conductances</w:t>
+      </w:r>
+      <w:proofErr w:type="spellEnd"/>
+      <w:r>
+        <w:rPr>
+          <w:rFonts w:ascii="Times New Roman" w:hAnsi="Times New Roman" w:cs="Times New Roman"/>
+          <w:sz w:val="24"/>
+          <w:szCs w:val="24"/>
+        </w:rPr>
+        <w:t xml:space="preserve"> and </w:t>
       </w:r>
       <w:proofErr w:type="spellStart"/>
       <w:r>
@@ -1212,12 +1193,67 @@
     </w:p>
     <w:p>
       <w:pPr>
-        <w:rPr>
-          <w:rFonts w:ascii="Times New Roman" w:hAnsi="Times New Roman" w:cs="Times New Roman"/>
+        <w:pStyle w:val="ListParagraph"/>
+        <w:numPr>
+          <w:ilvl w:val="1"/>
+          <w:numId w:val="14"/>
+        </w:numPr>
+        <w:rPr>
+          <w:rFonts w:ascii="Times New Roman" w:hAnsi="Times New Roman" w:cs="Times New Roman"/>
+          <w:b/>
           <w:sz w:val="24"/>
           <w:szCs w:val="24"/>
-        </w:rPr>
-      </w:pPr>
+          <w:highlight w:val="yellow"/>
+        </w:rPr>
+      </w:pPr>
+      <w:r>
+        <w:rPr>
+          <w:rFonts w:ascii="Times New Roman" w:hAnsi="Times New Roman" w:cs="Times New Roman"/>
+          <w:b/>
+          <w:sz w:val="24"/>
+          <w:szCs w:val="24"/>
+          <w:highlight w:val="yellow"/>
+        </w:rPr>
+        <w:t xml:space="preserve">You WILL need to adjust the compartment sizes to get proper </w:t>
+      </w:r>
+      <w:r>
+        <w:rPr>
+          <w:rFonts w:ascii="Times New Roman" w:hAnsi="Times New Roman" w:cs="Times New Roman"/>
+          <w:b/>
+          <w:sz w:val="24"/>
+          <w:szCs w:val="24"/>
+          <w:highlight w:val="yellow"/>
+        </w:rPr>
+        <w:t xml:space="preserve">passive </w:t>
+      </w:r>
+      <w:r>
+        <w:rPr>
+          <w:rFonts w:ascii="Times New Roman" w:hAnsi="Times New Roman" w:cs="Times New Roman"/>
+          <w:b/>
+          <w:sz w:val="24"/>
+          <w:szCs w:val="24"/>
+          <w:highlight w:val="yellow"/>
+        </w:rPr>
+        <w:t>values</w:t>
+      </w:r>
+    </w:p>
+    <w:p>
+      <w:pPr>
+        <w:ind w:left="1440"/>
+        <w:rPr>
+          <w:rFonts w:ascii="Times New Roman" w:hAnsi="Times New Roman" w:cs="Times New Roman"/>
+          <w:sz w:val="24"/>
+          <w:szCs w:val="24"/>
+        </w:rPr>
+      </w:pPr>
+      <w:r>
+        <w:rPr>
+          <w:rFonts w:ascii="Times New Roman" w:hAnsi="Times New Roman" w:cs="Times New Roman"/>
+          <w:sz w:val="24"/>
+          <w:szCs w:val="24"/>
+        </w:rPr>
+        <w:t>See Appendix E</w:t>
+      </w:r>
     </w:p>
     <w:p>
       <w:pPr>
@@ -1465,7 +1501,23 @@
           <w:rFonts w:ascii="Times New Roman" w:hAnsi="Times New Roman" w:cs="Times New Roman"/>
           <w:szCs w:val="28"/>
         </w:rPr>
-        <w:t xml:space="preserve">Assign conductances as </w:t>
+        <w:t xml:space="preserve">Assign </w:t>
+      </w:r>
+      <w:proofErr w:type="spellStart"/>
+      <w:r>
+        <w:rPr>
+          <w:rFonts w:ascii="Times New Roman" w:hAnsi="Times New Roman" w:cs="Times New Roman"/>
+          <w:szCs w:val="28"/>
+        </w:rPr>
+        <w:t>conductances</w:t>
+      </w:r>
+      <w:proofErr w:type="spellEnd"/>
+      <w:r>
+        <w:rPr>
+          <w:rFonts w:ascii="Times New Roman" w:hAnsi="Times New Roman" w:cs="Times New Roman"/>
+          <w:szCs w:val="28"/>
+        </w:rPr>
+        <w:t xml:space="preserve"> as </w:t>
       </w:r>
       <w:proofErr w:type="spellStart"/>
       <w:r>
@@ -1696,7 +1748,6 @@
         <w:t xml:space="preserve">Now insert </w:t>
       </w:r>
       <w:proofErr w:type="spellStart"/>
-      <w:proofErr w:type="gramStart"/>
       <w:r>
         <w:rPr>
           <w:rFonts w:ascii="Times New Roman" w:hAnsi="Times New Roman" w:cs="Times New Roman"/>
@@ -1706,7 +1757,6 @@
         <w:t>kD</w:t>
       </w:r>
       <w:proofErr w:type="spellEnd"/>
-      <w:proofErr w:type="gramEnd"/>
       <w:r>
         <w:rPr>
           <w:rFonts w:ascii="Times New Roman" w:hAnsi="Times New Roman" w:cs="Times New Roman"/>
@@ -1804,21 +1854,7 @@
         <w:rPr>
           <w:rFonts w:ascii="Times New Roman" w:hAnsi="Times New Roman" w:cs="Times New Roman"/>
         </w:rPr>
-        <w:t xml:space="preserve"> µm, and </w:t>
-      </w:r>
-      <w:proofErr w:type="spellStart"/>
-      <w:r>
-        <w:rPr>
-          <w:rFonts w:ascii="Times New Roman" w:hAnsi="Times New Roman" w:cs="Times New Roman"/>
-        </w:rPr>
-        <w:t>diam</w:t>
-      </w:r>
-      <w:proofErr w:type="spellEnd"/>
-      <w:r>
-        <w:rPr>
-          <w:rFonts w:ascii="Times New Roman" w:hAnsi="Times New Roman" w:cs="Times New Roman"/>
-        </w:rPr>
-        <w:t>=</w:t>
+        <w:t xml:space="preserve"> µm, and diam=</w:t>
       </w:r>
       <w:r>
         <w:rPr>
@@ -1854,21 +1890,7 @@
         <w:rPr>
           <w:rFonts w:ascii="Times New Roman" w:hAnsi="Times New Roman" w:cs="Times New Roman"/>
         </w:rPr>
-        <w:t xml:space="preserve"> µm, and </w:t>
-      </w:r>
-      <w:proofErr w:type="spellStart"/>
-      <w:r>
-        <w:rPr>
-          <w:rFonts w:ascii="Times New Roman" w:hAnsi="Times New Roman" w:cs="Times New Roman"/>
-        </w:rPr>
-        <w:t>diam</w:t>
-      </w:r>
-      <w:proofErr w:type="spellEnd"/>
-      <w:r>
-        <w:rPr>
-          <w:rFonts w:ascii="Times New Roman" w:hAnsi="Times New Roman" w:cs="Times New Roman"/>
-        </w:rPr>
-        <w:t>=</w:t>
+        <w:t xml:space="preserve"> µm, and diam=</w:t>
       </w:r>
       <w:r>
         <w:rPr>
@@ -2116,13 +2138,8 @@
               <w:txbxContent>
                 <w:p>
                   <w:r>
-                    <w:t xml:space="preserve">  </w:t>
+                    <w:t xml:space="preserve">  diam</w:t>
                   </w:r>
-                  <w:proofErr w:type="spellStart"/>
-                  <w:r>
-                    <w:t>diam</w:t>
-                  </w:r>
-                  <w:proofErr w:type="spellEnd"/>
                 </w:p>
               </w:txbxContent>
             </v:textbox>
@@ -3228,21 +3245,7 @@
         <w:rPr>
           <w:b/>
         </w:rPr>
-        <w:t xml:space="preserve">Comparison of passive properties of experimental (from </w:t>
-      </w:r>
-      <w:proofErr w:type="spellStart"/>
-      <w:r>
-        <w:rPr>
-          <w:b/>
-        </w:rPr>
-        <w:t>Madhu</w:t>
-      </w:r>
-      <w:proofErr w:type="spellEnd"/>
-      <w:r>
-        <w:rPr>
-          <w:b/>
-        </w:rPr>
-        <w:t xml:space="preserve">) and model </w:t>
+        <w:t xml:space="preserve">Comparison of passive properties of experimental (from Madhu) and model </w:t>
       </w:r>
       <w:proofErr w:type="gramStart"/>
       <w:r>
@@ -3834,17 +3837,8 @@
                 <w:b/>
                 <w:highlight w:val="yellow"/>
               </w:rPr>
-              <w:t xml:space="preserve">Experimental Cell Provided by </w:t>
-            </w:r>
-            <w:proofErr w:type="spellStart"/>
-            <w:r>
-              <w:rPr>
-                <w:b/>
-                <w:highlight w:val="yellow"/>
-              </w:rPr>
-              <w:t>Madhu</w:t>
-            </w:r>
-            <w:proofErr w:type="spellEnd"/>
+              <w:t>Experimental Cell Provided by Madhu</w:t>
+            </w:r>
           </w:p>
         </w:tc>
         <w:tc>
@@ -3896,6 +3890,2273 @@
     </w:p>
     <w:p>
       <w:pPr>
+        <w:autoSpaceDE w:val="0"/>
+        <w:autoSpaceDN w:val="0"/>
+        <w:adjustRightInd w:val="0"/>
+        <w:spacing w:after="0" w:line="240" w:lineRule="auto"/>
+        <w:rPr>
+          <w:rFonts w:ascii="Courier New" w:hAnsi="Courier New" w:cs="Courier New"/>
+          <w:b/>
+          <w:bCs/>
+          <w:color w:val="000000"/>
+        </w:rPr>
+      </w:pPr>
+    </w:p>
+    <w:p>
+      <w:pPr>
+        <w:autoSpaceDE w:val="0"/>
+        <w:autoSpaceDN w:val="0"/>
+        <w:adjustRightInd w:val="0"/>
+        <w:spacing w:after="0" w:line="240" w:lineRule="auto"/>
+        <w:rPr>
+          <w:rFonts w:ascii="Courier New" w:hAnsi="Courier New" w:cs="Courier New"/>
+          <w:b/>
+          <w:bCs/>
+          <w:color w:val="000000"/>
+        </w:rPr>
+      </w:pPr>
+    </w:p>
+    <w:p>
+      <w:pPr>
+        <w:autoSpaceDE w:val="0"/>
+        <w:autoSpaceDN w:val="0"/>
+        <w:adjustRightInd w:val="0"/>
+        <w:spacing w:after="0" w:line="240" w:lineRule="auto"/>
+        <w:rPr>
+          <w:rFonts w:ascii="Courier New" w:hAnsi="Courier New" w:cs="Courier New"/>
+          <w:b/>
+          <w:bCs/>
+          <w:color w:val="000000"/>
+        </w:rPr>
+      </w:pPr>
+    </w:p>
+    <w:p>
+      <w:pPr>
+        <w:autoSpaceDE w:val="0"/>
+        <w:autoSpaceDN w:val="0"/>
+        <w:adjustRightInd w:val="0"/>
+        <w:spacing w:after="0" w:line="240" w:lineRule="auto"/>
+        <w:rPr>
+          <w:rFonts w:ascii="Courier New" w:hAnsi="Courier New" w:cs="Courier New"/>
+          <w:b/>
+          <w:bCs/>
+          <w:color w:val="000000"/>
+        </w:rPr>
+      </w:pPr>
+    </w:p>
+    <w:p>
+      <w:pPr>
+        <w:autoSpaceDE w:val="0"/>
+        <w:autoSpaceDN w:val="0"/>
+        <w:adjustRightInd w:val="0"/>
+        <w:spacing w:after="0" w:line="240" w:lineRule="auto"/>
+        <w:rPr>
+          <w:rFonts w:ascii="Courier New" w:hAnsi="Courier New" w:cs="Courier New"/>
+          <w:b/>
+          <w:bCs/>
+          <w:color w:val="000000"/>
+        </w:rPr>
+      </w:pPr>
+    </w:p>
+    <w:p>
+      <w:pPr>
+        <w:autoSpaceDE w:val="0"/>
+        <w:autoSpaceDN w:val="0"/>
+        <w:adjustRightInd w:val="0"/>
+        <w:spacing w:after="0" w:line="240" w:lineRule="auto"/>
+        <w:rPr>
+          <w:rFonts w:ascii="Courier New" w:hAnsi="Courier New" w:cs="Courier New"/>
+          <w:b/>
+          <w:bCs/>
+          <w:color w:val="000000"/>
+        </w:rPr>
+      </w:pPr>
+    </w:p>
+    <w:p>
+      <w:pPr>
+        <w:autoSpaceDE w:val="0"/>
+        <w:autoSpaceDN w:val="0"/>
+        <w:adjustRightInd w:val="0"/>
+        <w:spacing w:after="0" w:line="240" w:lineRule="auto"/>
+        <w:rPr>
+          <w:rFonts w:ascii="Courier New" w:hAnsi="Courier New" w:cs="Courier New"/>
+          <w:color w:val="000000"/>
+        </w:rPr>
+      </w:pPr>
+      <w:r>
+        <w:rPr>
+          <w:rFonts w:ascii="Courier New" w:hAnsi="Courier New" w:cs="Courier New"/>
+          <w:b/>
+          <w:bCs/>
+          <w:color w:val="000000"/>
+        </w:rPr>
+        <w:lastRenderedPageBreak/>
+        <w:t xml:space="preserve">Appendix A: </w:t>
+      </w:r>
+      <w:r>
+        <w:rPr>
+          <w:rFonts w:ascii="Courier New" w:hAnsi="Courier New" w:cs="Courier New"/>
+          <w:color w:val="000000"/>
+        </w:rPr>
+        <w:t>Edit the file “</w:t>
+      </w:r>
+      <w:proofErr w:type="spellStart"/>
+      <w:r>
+        <w:rPr>
+          <w:rFonts w:ascii="Times New Roman" w:hAnsi="Times New Roman" w:cs="Times New Roman"/>
+          <w:bCs/>
+          <w:sz w:val="23"/>
+          <w:szCs w:val="23"/>
+        </w:rPr>
+        <w:t>interneuron_template.hoc</w:t>
+      </w:r>
+      <w:proofErr w:type="spellEnd"/>
+      <w:r>
+        <w:rPr>
+          <w:rFonts w:ascii="Courier New" w:hAnsi="Courier New" w:cs="Courier New"/>
+          <w:color w:val="000000"/>
+        </w:rPr>
+        <w:t xml:space="preserve">” given to you in the startup files, and insert channels (suggested ranges for parameters are provided) at the right locations in that file. Don’t change the other statements in that file. </w:t>
+      </w:r>
+    </w:p>
+    <w:p>
+      <w:pPr>
+        <w:autoSpaceDE w:val="0"/>
+        <w:autoSpaceDN w:val="0"/>
+        <w:adjustRightInd w:val="0"/>
+        <w:spacing w:after="0" w:line="240" w:lineRule="auto"/>
+        <w:rPr>
+          <w:rFonts w:ascii="Courier New" w:hAnsi="Courier New" w:cs="Courier New"/>
+          <w:color w:val="000000"/>
+          <w:sz w:val="21"/>
+          <w:szCs w:val="21"/>
+        </w:rPr>
+      </w:pPr>
+    </w:p>
+    <w:p>
+      <w:pPr>
+        <w:autoSpaceDE w:val="0"/>
+        <w:autoSpaceDN w:val="0"/>
+        <w:adjustRightInd w:val="0"/>
+        <w:spacing w:after="0" w:line="240" w:lineRule="auto"/>
+        <w:rPr>
+          <w:rFonts w:ascii="Courier New" w:hAnsi="Courier New" w:cs="Courier New"/>
+          <w:color w:val="000000"/>
+          <w:sz w:val="21"/>
+          <w:szCs w:val="21"/>
+        </w:rPr>
+      </w:pPr>
+    </w:p>
+    <w:p>
+      <w:pPr>
+        <w:autoSpaceDE w:val="0"/>
+        <w:autoSpaceDN w:val="0"/>
+        <w:adjustRightInd w:val="0"/>
+        <w:spacing w:after="0" w:line="240" w:lineRule="auto"/>
+        <w:rPr>
+          <w:rFonts w:ascii="Courier New" w:hAnsi="Courier New" w:cs="Courier New"/>
+          <w:color w:val="000000"/>
+          <w:sz w:val="21"/>
+          <w:szCs w:val="21"/>
+        </w:rPr>
+      </w:pPr>
+      <w:r>
+        <w:rPr>
+          <w:rFonts w:ascii="Courier New" w:hAnsi="Courier New" w:cs="Courier New"/>
+          <w:color w:val="000000"/>
+          <w:sz w:val="21"/>
+          <w:szCs w:val="21"/>
+        </w:rPr>
+        <w:t xml:space="preserve">// In the </w:t>
+      </w:r>
+      <w:proofErr w:type="spellStart"/>
+      <w:r>
+        <w:rPr>
+          <w:rFonts w:ascii="Times New Roman" w:hAnsi="Times New Roman" w:cs="Times New Roman"/>
+          <w:bCs/>
+          <w:sz w:val="23"/>
+          <w:szCs w:val="23"/>
+        </w:rPr>
+        <w:t>interneuron_template.hoc</w:t>
+      </w:r>
+      <w:proofErr w:type="spellEnd"/>
+      <w:r>
+        <w:rPr>
+          <w:rFonts w:ascii="Courier New" w:hAnsi="Courier New" w:cs="Courier New"/>
+          <w:color w:val="000000"/>
+          <w:sz w:val="21"/>
+          <w:szCs w:val="21"/>
+        </w:rPr>
+        <w:t xml:space="preserve"> </w:t>
+      </w:r>
+      <w:r>
+        <w:rPr>
+          <w:rFonts w:ascii="Courier New" w:hAnsi="Courier New" w:cs="Courier New"/>
+          <w:color w:val="000000"/>
+          <w:sz w:val="21"/>
+          <w:szCs w:val="21"/>
+        </w:rPr>
+        <w:t xml:space="preserve">file, add the following as appropriate </w:t>
+      </w:r>
+    </w:p>
+    <w:p>
+      <w:pPr>
+        <w:autoSpaceDE w:val="0"/>
+        <w:autoSpaceDN w:val="0"/>
+        <w:adjustRightInd w:val="0"/>
+        <w:spacing w:after="0" w:line="240" w:lineRule="auto"/>
+        <w:rPr>
+          <w:rFonts w:ascii="Courier New" w:hAnsi="Courier New" w:cs="Courier New"/>
+          <w:color w:val="000000"/>
+          <w:sz w:val="21"/>
+          <w:szCs w:val="21"/>
+        </w:rPr>
+      </w:pPr>
+    </w:p>
+    <w:p>
+      <w:pPr>
+        <w:pStyle w:val="Default"/>
+        <w:rPr>
+          <w:rFonts w:ascii="Courier New" w:hAnsi="Courier New" w:cs="Courier New"/>
+          <w:sz w:val="21"/>
+          <w:szCs w:val="21"/>
+        </w:rPr>
+      </w:pPr>
+      <w:r>
+        <w:rPr>
+          <w:rFonts w:ascii="Courier New" w:hAnsi="Courier New" w:cs="Courier New"/>
+          <w:sz w:val="21"/>
+          <w:szCs w:val="21"/>
+        </w:rPr>
+        <w:t xml:space="preserve">insert </w:t>
+      </w:r>
+      <w:proofErr w:type="spellStart"/>
+      <w:r>
+        <w:rPr>
+          <w:rFonts w:ascii="Courier New" w:hAnsi="Courier New" w:cs="Courier New"/>
+          <w:sz w:val="21"/>
+          <w:szCs w:val="21"/>
+        </w:rPr>
+        <w:t>leakinter</w:t>
+      </w:r>
+      <w:proofErr w:type="spellEnd"/>
+    </w:p>
+    <w:p>
+      <w:pPr>
+        <w:pStyle w:val="Default"/>
+        <w:rPr>
+          <w:rFonts w:ascii="Courier New" w:hAnsi="Courier New" w:cs="Courier New"/>
+          <w:sz w:val="21"/>
+          <w:szCs w:val="21"/>
+        </w:rPr>
+      </w:pPr>
+      <w:r>
+        <w:rPr>
+          <w:rFonts w:ascii="Courier New" w:hAnsi="Courier New" w:cs="Courier New"/>
+          <w:sz w:val="21"/>
+          <w:szCs w:val="21"/>
+        </w:rPr>
+        <w:t xml:space="preserve">insert </w:t>
+      </w:r>
+      <w:proofErr w:type="spellStart"/>
+      <w:r>
+        <w:rPr>
+          <w:rFonts w:ascii="Courier New" w:hAnsi="Courier New" w:cs="Courier New"/>
+          <w:sz w:val="21"/>
+          <w:szCs w:val="21"/>
+        </w:rPr>
+        <w:t>nainter</w:t>
+      </w:r>
+      <w:proofErr w:type="spellEnd"/>
+    </w:p>
+    <w:p>
+      <w:pPr>
+        <w:pStyle w:val="Default"/>
+        <w:rPr>
+          <w:sz w:val="28"/>
+          <w:szCs w:val="28"/>
+        </w:rPr>
+      </w:pPr>
+      <w:r>
+        <w:rPr>
+          <w:rFonts w:ascii="Courier New" w:hAnsi="Courier New" w:cs="Courier New"/>
+          <w:sz w:val="21"/>
+          <w:szCs w:val="21"/>
+        </w:rPr>
+        <w:t xml:space="preserve">insert </w:t>
+      </w:r>
+      <w:proofErr w:type="spellStart"/>
+      <w:r>
+        <w:rPr>
+          <w:rFonts w:ascii="Courier New" w:hAnsi="Courier New" w:cs="Courier New"/>
+          <w:sz w:val="21"/>
+          <w:szCs w:val="21"/>
+        </w:rPr>
+        <w:t>kdrinter</w:t>
+      </w:r>
+      <w:proofErr w:type="spellEnd"/>
+    </w:p>
+    <w:p>
+      <w:pPr>
+        <w:autoSpaceDE w:val="0"/>
+        <w:autoSpaceDN w:val="0"/>
+        <w:adjustRightInd w:val="0"/>
+        <w:spacing w:after="0" w:line="240" w:lineRule="auto"/>
+        <w:rPr>
+          <w:rFonts w:ascii="Courier New" w:hAnsi="Courier New" w:cs="Courier New"/>
+          <w:color w:val="000000"/>
+          <w:sz w:val="21"/>
+          <w:szCs w:val="21"/>
+        </w:rPr>
+      </w:pPr>
+      <w:r>
+        <w:rPr>
+          <w:rFonts w:ascii="Courier New" w:hAnsi="Courier New" w:cs="Courier New"/>
+          <w:color w:val="000000"/>
+          <w:sz w:val="21"/>
+          <w:szCs w:val="21"/>
+        </w:rPr>
+        <w:t>Indicate the reversal potentials after inserting all channels.</w:t>
+      </w:r>
+    </w:p>
+    <w:p>
+      <w:pPr>
+        <w:pStyle w:val="Default"/>
+        <w:rPr>
+          <w:rFonts w:ascii="Courier New" w:hAnsi="Courier New" w:cs="Courier New"/>
+          <w:sz w:val="21"/>
+          <w:szCs w:val="21"/>
+        </w:rPr>
+      </w:pPr>
+      <w:proofErr w:type="spellStart"/>
+      <w:r>
+        <w:rPr>
+          <w:rFonts w:ascii="Courier New" w:hAnsi="Courier New" w:cs="Courier New"/>
+          <w:sz w:val="21"/>
+          <w:szCs w:val="21"/>
+        </w:rPr>
+        <w:t>el_leakinter</w:t>
+      </w:r>
+      <w:proofErr w:type="spellEnd"/>
+      <w:r>
+        <w:rPr>
+          <w:rFonts w:ascii="Courier New" w:hAnsi="Courier New" w:cs="Courier New"/>
+          <w:sz w:val="21"/>
+          <w:szCs w:val="21"/>
+        </w:rPr>
+        <w:t xml:space="preserve"> = -70</w:t>
+      </w:r>
+      <w:r>
+        <w:rPr>
+          <w:rFonts w:ascii="Courier New" w:hAnsi="Courier New" w:cs="Courier New"/>
+          <w:sz w:val="21"/>
+          <w:szCs w:val="21"/>
+        </w:rPr>
+        <w:tab/>
+        <w:t>// (mV)</w:t>
+      </w:r>
+    </w:p>
+    <w:p>
+      <w:pPr>
+        <w:spacing w:line="240" w:lineRule="auto"/>
+        <w:rPr>
+          <w:rFonts w:ascii="Times New Roman" w:hAnsi="Times New Roman" w:cs="Times New Roman"/>
+          <w:sz w:val="24"/>
+          <w:szCs w:val="24"/>
+        </w:rPr>
+      </w:pPr>
+    </w:p>
+    <w:p>
+      <w:pPr>
+        <w:spacing w:line="240" w:lineRule="auto"/>
+        <w:rPr>
+          <w:rFonts w:ascii="Courier New" w:hAnsi="Courier New" w:cs="Courier New"/>
+          <w:b/>
+          <w:bCs/>
+          <w:szCs w:val="24"/>
+        </w:rPr>
+      </w:pPr>
+      <w:r>
+        <w:rPr>
+          <w:rFonts w:ascii="Courier New" w:hAnsi="Courier New" w:cs="Courier New"/>
+          <w:b/>
+          <w:bCs/>
+          <w:szCs w:val="24"/>
+        </w:rPr>
+        <w:t xml:space="preserve">Appendix B: Make a file </w:t>
+      </w:r>
+      <w:proofErr w:type="spellStart"/>
+      <w:r>
+        <w:rPr>
+          <w:rFonts w:ascii="Times New Roman" w:hAnsi="Times New Roman" w:cs="Times New Roman"/>
+          <w:bCs/>
+          <w:sz w:val="23"/>
+          <w:szCs w:val="23"/>
+        </w:rPr>
+        <w:t>Main.hoc</w:t>
+      </w:r>
+      <w:proofErr w:type="spellEnd"/>
+      <w:r>
+        <w:rPr>
+          <w:rFonts w:ascii="Courier New" w:hAnsi="Courier New" w:cs="Courier New"/>
+          <w:b/>
+          <w:bCs/>
+          <w:szCs w:val="24"/>
+        </w:rPr>
+        <w:t>; define a cell using the template you made, and then pro</w:t>
+      </w:r>
+      <w:r>
+        <w:rPr>
+          <w:rFonts w:ascii="Courier New" w:hAnsi="Courier New" w:cs="Courier New"/>
+          <w:b/>
+          <w:bCs/>
+          <w:szCs w:val="24"/>
+        </w:rPr>
+        <w:t xml:space="preserve">vide it with current injection </w:t>
+      </w:r>
+      <w:r>
+        <w:rPr>
+          <w:rFonts w:ascii="Courier New" w:hAnsi="Courier New" w:cs="Courier New"/>
+          <w:b/>
+          <w:bCs/>
+          <w:szCs w:val="24"/>
+        </w:rPr>
+        <w:t>(Note: some commands may be missing!)</w:t>
+      </w:r>
+    </w:p>
+    <w:p>
+      <w:pPr>
+        <w:pStyle w:val="HTMLPreformatted"/>
+        <w:shd w:val="clear" w:color="auto" w:fill="FFFFFF"/>
+        <w:rPr>
+          <w:b/>
+          <w:bCs/>
+          <w:color w:val="000080"/>
+          <w:sz w:val="18"/>
+          <w:szCs w:val="18"/>
+        </w:rPr>
+      </w:pPr>
+      <w:r>
+        <w:rPr>
+          <w:b/>
+          <w:bCs/>
+          <w:color w:val="000080"/>
+          <w:sz w:val="18"/>
+          <w:szCs w:val="18"/>
+        </w:rPr>
+        <w:t>{</w:t>
+      </w:r>
+      <w:proofErr w:type="spellStart"/>
+      <w:r>
+        <w:rPr>
+          <w:b/>
+          <w:bCs/>
+          <w:color w:val="000080"/>
+          <w:sz w:val="18"/>
+          <w:szCs w:val="18"/>
+        </w:rPr>
+        <w:t>load_file</w:t>
+      </w:r>
+      <w:proofErr w:type="spellEnd"/>
+      <w:r>
+        <w:rPr>
+          <w:b/>
+          <w:bCs/>
+          <w:color w:val="000080"/>
+          <w:sz w:val="18"/>
+          <w:szCs w:val="18"/>
+        </w:rPr>
+        <w:t>("</w:t>
+      </w:r>
+      <w:proofErr w:type="spellStart"/>
+      <w:r>
+        <w:rPr>
+          <w:b/>
+          <w:bCs/>
+          <w:color w:val="000080"/>
+          <w:sz w:val="18"/>
+          <w:szCs w:val="18"/>
+        </w:rPr>
+        <w:t>nrngui.hoc</w:t>
+      </w:r>
+      <w:proofErr w:type="spellEnd"/>
+      <w:r>
+        <w:rPr>
+          <w:b/>
+          <w:bCs/>
+          <w:color w:val="000080"/>
+          <w:sz w:val="18"/>
+          <w:szCs w:val="18"/>
+        </w:rPr>
+        <w:t>")}</w:t>
+      </w:r>
+    </w:p>
+    <w:p>
+      <w:pPr>
+        <w:pStyle w:val="HTMLPreformatted"/>
+        <w:shd w:val="clear" w:color="auto" w:fill="FFFFFF"/>
+        <w:rPr>
+          <w:b/>
+          <w:bCs/>
+          <w:color w:val="000080"/>
+          <w:sz w:val="18"/>
+          <w:szCs w:val="18"/>
+        </w:rPr>
+      </w:pPr>
+      <w:r>
+        <w:rPr>
+          <w:b/>
+          <w:bCs/>
+          <w:color w:val="000080"/>
+          <w:sz w:val="18"/>
+          <w:szCs w:val="18"/>
+        </w:rPr>
+        <w:t>{</w:t>
+      </w:r>
+      <w:proofErr w:type="spellStart"/>
+      <w:r>
+        <w:rPr>
+          <w:b/>
+          <w:bCs/>
+          <w:color w:val="000080"/>
+          <w:sz w:val="18"/>
+          <w:szCs w:val="18"/>
+        </w:rPr>
+        <w:t>load_file</w:t>
+      </w:r>
+      <w:proofErr w:type="spellEnd"/>
+      <w:r>
+        <w:rPr>
+          <w:b/>
+          <w:bCs/>
+          <w:color w:val="000080"/>
+          <w:sz w:val="18"/>
+          <w:szCs w:val="18"/>
+        </w:rPr>
+        <w:t>("</w:t>
+      </w:r>
+      <w:proofErr w:type="spellStart"/>
+      <w:r>
+        <w:rPr>
+          <w:b/>
+          <w:bCs/>
+          <w:color w:val="000080"/>
+          <w:sz w:val="18"/>
+          <w:szCs w:val="18"/>
+        </w:rPr>
+        <w:t>graphic_library.hoc</w:t>
+      </w:r>
+      <w:proofErr w:type="spellEnd"/>
+      <w:r>
+        <w:rPr>
+          <w:b/>
+          <w:bCs/>
+          <w:color w:val="000080"/>
+          <w:sz w:val="18"/>
+          <w:szCs w:val="18"/>
+        </w:rPr>
+        <w:t>")}</w:t>
+      </w:r>
+    </w:p>
+    <w:p>
+      <w:pPr>
+        <w:pStyle w:val="HTMLPreformatted"/>
+        <w:shd w:val="clear" w:color="auto" w:fill="FFFFFF"/>
+        <w:rPr>
+          <w:b/>
+          <w:bCs/>
+          <w:color w:val="000080"/>
+          <w:sz w:val="18"/>
+          <w:szCs w:val="18"/>
+        </w:rPr>
+      </w:pPr>
+      <w:r>
+        <w:rPr>
+          <w:b/>
+          <w:bCs/>
+          <w:color w:val="000080"/>
+          <w:sz w:val="18"/>
+          <w:szCs w:val="18"/>
+        </w:rPr>
+        <w:t>{</w:t>
+      </w:r>
+      <w:proofErr w:type="spellStart"/>
+      <w:r>
+        <w:rPr>
+          <w:b/>
+          <w:bCs/>
+          <w:color w:val="000080"/>
+          <w:sz w:val="18"/>
+          <w:szCs w:val="18"/>
+        </w:rPr>
+        <w:t>load_file</w:t>
+      </w:r>
+      <w:proofErr w:type="spellEnd"/>
+      <w:r>
+        <w:rPr>
+          <w:b/>
+          <w:bCs/>
+          <w:color w:val="000080"/>
+          <w:sz w:val="18"/>
+          <w:szCs w:val="18"/>
+        </w:rPr>
+        <w:t>("</w:t>
+      </w:r>
+      <w:proofErr w:type="spellStart"/>
+      <w:r>
+        <w:rPr>
+          <w:b/>
+          <w:bCs/>
+          <w:color w:val="000080"/>
+          <w:sz w:val="18"/>
+          <w:szCs w:val="18"/>
+        </w:rPr>
+        <w:t>interneuron_template.hoc</w:t>
+      </w:r>
+      <w:proofErr w:type="spellEnd"/>
+      <w:r>
+        <w:rPr>
+          <w:b/>
+          <w:bCs/>
+          <w:color w:val="000080"/>
+          <w:sz w:val="18"/>
+          <w:szCs w:val="18"/>
+        </w:rPr>
+        <w:t>")}</w:t>
+      </w:r>
+    </w:p>
+    <w:p>
+      <w:pPr>
+        <w:pStyle w:val="HTMLPreformatted"/>
+        <w:shd w:val="clear" w:color="auto" w:fill="FFFFFF"/>
+        <w:rPr>
+          <w:b/>
+          <w:bCs/>
+          <w:color w:val="000080"/>
+          <w:sz w:val="18"/>
+          <w:szCs w:val="18"/>
+        </w:rPr>
+      </w:pPr>
+    </w:p>
+    <w:p>
+      <w:pPr>
+        <w:pStyle w:val="HTMLPreformatted"/>
+        <w:shd w:val="clear" w:color="auto" w:fill="FFFFFF"/>
+        <w:rPr>
+          <w:b/>
+          <w:bCs/>
+          <w:color w:val="000080"/>
+          <w:sz w:val="18"/>
+          <w:szCs w:val="18"/>
+        </w:rPr>
+      </w:pPr>
+      <w:r>
+        <w:rPr>
+          <w:b/>
+          <w:bCs/>
+          <w:color w:val="000080"/>
+          <w:sz w:val="18"/>
+          <w:szCs w:val="18"/>
+        </w:rPr>
+        <w:t xml:space="preserve">// </w:t>
+      </w:r>
+      <w:proofErr w:type="spellStart"/>
+      <w:r>
+        <w:rPr>
+          <w:b/>
+          <w:bCs/>
+          <w:color w:val="000080"/>
+          <w:sz w:val="18"/>
+          <w:szCs w:val="18"/>
+        </w:rPr>
+        <w:t>main.hoc</w:t>
+      </w:r>
+      <w:proofErr w:type="spellEnd"/>
+    </w:p>
+    <w:p>
+      <w:pPr>
+        <w:pStyle w:val="HTMLPreformatted"/>
+        <w:shd w:val="clear" w:color="auto" w:fill="FFFFFF"/>
+        <w:rPr>
+          <w:b/>
+          <w:bCs/>
+          <w:color w:val="000080"/>
+          <w:sz w:val="18"/>
+          <w:szCs w:val="18"/>
+        </w:rPr>
+      </w:pPr>
+      <w:proofErr w:type="spellStart"/>
+      <w:r>
+        <w:rPr>
+          <w:b/>
+          <w:bCs/>
+          <w:color w:val="000080"/>
+          <w:sz w:val="18"/>
+          <w:szCs w:val="18"/>
+        </w:rPr>
+        <w:t>tstop</w:t>
+      </w:r>
+      <w:proofErr w:type="spellEnd"/>
+      <w:r>
+        <w:rPr>
+          <w:b/>
+          <w:bCs/>
+          <w:color w:val="000080"/>
+          <w:sz w:val="18"/>
+          <w:szCs w:val="18"/>
+        </w:rPr>
+        <w:t xml:space="preserve"> = 500</w:t>
+      </w:r>
+    </w:p>
+    <w:p>
+      <w:pPr>
+        <w:pStyle w:val="HTMLPreformatted"/>
+        <w:shd w:val="clear" w:color="auto" w:fill="FFFFFF"/>
+        <w:rPr>
+          <w:b/>
+          <w:bCs/>
+          <w:color w:val="000080"/>
+          <w:sz w:val="18"/>
+          <w:szCs w:val="18"/>
+        </w:rPr>
+      </w:pPr>
+      <w:proofErr w:type="spellStart"/>
+      <w:r>
+        <w:rPr>
+          <w:b/>
+          <w:bCs/>
+          <w:color w:val="000080"/>
+          <w:sz w:val="18"/>
+          <w:szCs w:val="18"/>
+        </w:rPr>
+        <w:t>objref</w:t>
+      </w:r>
+      <w:proofErr w:type="spellEnd"/>
+      <w:r>
+        <w:rPr>
+          <w:b/>
+          <w:bCs/>
+          <w:color w:val="000080"/>
+          <w:sz w:val="18"/>
+          <w:szCs w:val="18"/>
+        </w:rPr>
+        <w:t xml:space="preserve"> </w:t>
+      </w:r>
+      <w:proofErr w:type="spellStart"/>
+      <w:r>
+        <w:rPr>
+          <w:b/>
+          <w:bCs/>
+          <w:color w:val="000080"/>
+          <w:sz w:val="18"/>
+          <w:szCs w:val="18"/>
+        </w:rPr>
+        <w:t>CellA</w:t>
+      </w:r>
+      <w:proofErr w:type="spellEnd"/>
+      <w:r>
+        <w:rPr>
+          <w:b/>
+          <w:bCs/>
+          <w:color w:val="000080"/>
+          <w:sz w:val="18"/>
+          <w:szCs w:val="18"/>
+        </w:rPr>
+        <w:t xml:space="preserve"> // declare neuron object</w:t>
+      </w:r>
+    </w:p>
+    <w:p>
+      <w:pPr>
+        <w:pStyle w:val="HTMLPreformatted"/>
+        <w:shd w:val="clear" w:color="auto" w:fill="FFFFFF"/>
+        <w:rPr>
+          <w:b/>
+          <w:bCs/>
+          <w:color w:val="000080"/>
+          <w:sz w:val="18"/>
+          <w:szCs w:val="18"/>
+        </w:rPr>
+      </w:pPr>
+      <w:proofErr w:type="spellStart"/>
+      <w:r>
+        <w:rPr>
+          <w:b/>
+          <w:bCs/>
+          <w:color w:val="000080"/>
+          <w:sz w:val="18"/>
+          <w:szCs w:val="18"/>
+        </w:rPr>
+        <w:t>CellA</w:t>
+      </w:r>
+      <w:proofErr w:type="spellEnd"/>
+      <w:r>
+        <w:rPr>
+          <w:b/>
+          <w:bCs/>
+          <w:color w:val="000080"/>
+          <w:sz w:val="18"/>
+          <w:szCs w:val="18"/>
+        </w:rPr>
+        <w:t xml:space="preserve"> = new </w:t>
+      </w:r>
+      <w:proofErr w:type="spellStart"/>
+      <w:proofErr w:type="gramStart"/>
+      <w:r>
+        <w:rPr>
+          <w:b/>
+          <w:bCs/>
+          <w:color w:val="000080"/>
+          <w:sz w:val="18"/>
+          <w:szCs w:val="18"/>
+        </w:rPr>
+        <w:t>InterneuronCell</w:t>
+      </w:r>
+      <w:proofErr w:type="spellEnd"/>
+      <w:r>
+        <w:rPr>
+          <w:b/>
+          <w:bCs/>
+          <w:color w:val="000080"/>
+          <w:sz w:val="18"/>
+          <w:szCs w:val="18"/>
+        </w:rPr>
+        <w:t>(</w:t>
+      </w:r>
+      <w:proofErr w:type="gramEnd"/>
+      <w:r>
+        <w:rPr>
+          <w:b/>
+          <w:bCs/>
+          <w:color w:val="000080"/>
+          <w:sz w:val="18"/>
+          <w:szCs w:val="18"/>
+        </w:rPr>
+        <w:t>) // build neuron from template</w:t>
+      </w:r>
+    </w:p>
+    <w:p>
+      <w:pPr>
+        <w:pStyle w:val="HTMLPreformatted"/>
+        <w:shd w:val="clear" w:color="auto" w:fill="FFFFFF"/>
+        <w:rPr>
+          <w:b/>
+          <w:bCs/>
+          <w:color w:val="000080"/>
+          <w:sz w:val="18"/>
+          <w:szCs w:val="18"/>
+        </w:rPr>
+      </w:pPr>
+    </w:p>
+    <w:p>
+      <w:pPr>
+        <w:pStyle w:val="HTMLPreformatted"/>
+        <w:shd w:val="clear" w:color="auto" w:fill="FFFFFF"/>
+        <w:rPr>
+          <w:b/>
+          <w:bCs/>
+          <w:color w:val="000080"/>
+          <w:sz w:val="18"/>
+          <w:szCs w:val="18"/>
+        </w:rPr>
+      </w:pPr>
+      <w:r>
+        <w:rPr>
+          <w:b/>
+          <w:bCs/>
+          <w:color w:val="000080"/>
+          <w:sz w:val="18"/>
+          <w:szCs w:val="18"/>
+        </w:rPr>
+        <w:t>// for stimulating it using current injection</w:t>
+      </w:r>
+    </w:p>
+    <w:p>
+      <w:pPr>
+        <w:pStyle w:val="HTMLPreformatted"/>
+        <w:shd w:val="clear" w:color="auto" w:fill="FFFFFF"/>
+        <w:rPr>
+          <w:b/>
+          <w:bCs/>
+          <w:color w:val="000080"/>
+          <w:sz w:val="18"/>
+          <w:szCs w:val="18"/>
+        </w:rPr>
+      </w:pPr>
+      <w:proofErr w:type="spellStart"/>
+      <w:r>
+        <w:rPr>
+          <w:b/>
+          <w:bCs/>
+          <w:color w:val="000080"/>
+          <w:sz w:val="18"/>
+          <w:szCs w:val="18"/>
+        </w:rPr>
+        <w:t>objref</w:t>
+      </w:r>
+      <w:proofErr w:type="spellEnd"/>
+      <w:r>
+        <w:rPr>
+          <w:b/>
+          <w:bCs/>
+          <w:color w:val="000080"/>
+          <w:sz w:val="18"/>
+          <w:szCs w:val="18"/>
+        </w:rPr>
+        <w:t xml:space="preserve"> ccl</w:t>
+      </w:r>
+    </w:p>
+    <w:p>
+      <w:pPr>
+        <w:pStyle w:val="HTMLPreformatted"/>
+        <w:shd w:val="clear" w:color="auto" w:fill="FFFFFF"/>
+        <w:rPr>
+          <w:b/>
+          <w:bCs/>
+          <w:color w:val="000080"/>
+          <w:sz w:val="18"/>
+          <w:szCs w:val="18"/>
+        </w:rPr>
+      </w:pPr>
+      <w:proofErr w:type="spellStart"/>
+      <w:r>
+        <w:rPr>
+          <w:b/>
+          <w:bCs/>
+          <w:color w:val="000080"/>
+          <w:sz w:val="18"/>
+          <w:szCs w:val="18"/>
+        </w:rPr>
+        <w:t>CellA.soma</w:t>
+      </w:r>
+      <w:proofErr w:type="spellEnd"/>
+      <w:r>
+        <w:rPr>
+          <w:b/>
+          <w:bCs/>
+          <w:color w:val="000080"/>
+          <w:sz w:val="18"/>
+          <w:szCs w:val="18"/>
+        </w:rPr>
+        <w:t xml:space="preserve"> ccl = new </w:t>
+      </w:r>
+      <w:proofErr w:type="spellStart"/>
+      <w:proofErr w:type="gramStart"/>
+      <w:r>
+        <w:rPr>
+          <w:b/>
+          <w:bCs/>
+          <w:color w:val="000080"/>
+          <w:sz w:val="18"/>
+          <w:szCs w:val="18"/>
+        </w:rPr>
+        <w:t>IClamp</w:t>
+      </w:r>
+      <w:proofErr w:type="spellEnd"/>
+      <w:r>
+        <w:rPr>
+          <w:b/>
+          <w:bCs/>
+          <w:color w:val="000080"/>
+          <w:sz w:val="18"/>
+          <w:szCs w:val="18"/>
+        </w:rPr>
+        <w:t>(</w:t>
+      </w:r>
+      <w:proofErr w:type="gramEnd"/>
+      <w:r>
+        <w:rPr>
+          <w:b/>
+          <w:bCs/>
+          <w:color w:val="000080"/>
+          <w:sz w:val="18"/>
+          <w:szCs w:val="18"/>
+        </w:rPr>
+        <w:t>.5)</w:t>
+      </w:r>
+    </w:p>
+    <w:p>
+      <w:pPr>
+        <w:pStyle w:val="HTMLPreformatted"/>
+        <w:shd w:val="clear" w:color="auto" w:fill="FFFFFF"/>
+        <w:rPr>
+          <w:b/>
+          <w:bCs/>
+          <w:color w:val="000080"/>
+          <w:sz w:val="18"/>
+          <w:szCs w:val="18"/>
+        </w:rPr>
+      </w:pPr>
+      <w:proofErr w:type="spellStart"/>
+      <w:r>
+        <w:rPr>
+          <w:b/>
+          <w:bCs/>
+          <w:color w:val="000080"/>
+          <w:sz w:val="18"/>
+          <w:szCs w:val="18"/>
+        </w:rPr>
+        <w:t>ccl.del</w:t>
+      </w:r>
+      <w:proofErr w:type="spellEnd"/>
+      <w:r>
+        <w:rPr>
+          <w:b/>
+          <w:bCs/>
+          <w:color w:val="000080"/>
+          <w:sz w:val="18"/>
+          <w:szCs w:val="18"/>
+        </w:rPr>
+        <w:t xml:space="preserve"> = 50</w:t>
+      </w:r>
+    </w:p>
+    <w:p>
+      <w:pPr>
+        <w:pStyle w:val="HTMLPreformatted"/>
+        <w:shd w:val="clear" w:color="auto" w:fill="FFFFFF"/>
+        <w:rPr>
+          <w:b/>
+          <w:bCs/>
+          <w:color w:val="000080"/>
+          <w:sz w:val="18"/>
+          <w:szCs w:val="18"/>
+        </w:rPr>
+      </w:pPr>
+      <w:proofErr w:type="spellStart"/>
+      <w:r>
+        <w:rPr>
+          <w:b/>
+          <w:bCs/>
+          <w:color w:val="000080"/>
+          <w:sz w:val="18"/>
+          <w:szCs w:val="18"/>
+        </w:rPr>
+        <w:t>ccl.dur</w:t>
+      </w:r>
+      <w:proofErr w:type="spellEnd"/>
+      <w:r>
+        <w:rPr>
+          <w:b/>
+          <w:bCs/>
+          <w:color w:val="000080"/>
+          <w:sz w:val="18"/>
+          <w:szCs w:val="18"/>
+        </w:rPr>
+        <w:t xml:space="preserve"> = 100</w:t>
+      </w:r>
+    </w:p>
+    <w:p>
+      <w:pPr>
+        <w:pStyle w:val="HTMLPreformatted"/>
+        <w:shd w:val="clear" w:color="auto" w:fill="FFFFFF"/>
+        <w:rPr>
+          <w:b/>
+          <w:bCs/>
+          <w:color w:val="000080"/>
+          <w:sz w:val="18"/>
+          <w:szCs w:val="18"/>
+        </w:rPr>
+      </w:pPr>
+      <w:proofErr w:type="spellStart"/>
+      <w:r>
+        <w:rPr>
+          <w:b/>
+          <w:bCs/>
+          <w:color w:val="000080"/>
+          <w:sz w:val="18"/>
+          <w:szCs w:val="18"/>
+        </w:rPr>
+        <w:t>ccl.amp</w:t>
+      </w:r>
+      <w:proofErr w:type="spellEnd"/>
+      <w:r>
+        <w:rPr>
+          <w:b/>
+          <w:bCs/>
+          <w:color w:val="000080"/>
+          <w:sz w:val="18"/>
+          <w:szCs w:val="18"/>
+        </w:rPr>
+        <w:t xml:space="preserve"> = 1</w:t>
+      </w:r>
+    </w:p>
+    <w:p>
+      <w:pPr>
+        <w:pStyle w:val="HTMLPreformatted"/>
+        <w:shd w:val="clear" w:color="auto" w:fill="FFFFFF"/>
+        <w:rPr>
+          <w:b/>
+          <w:bCs/>
+          <w:color w:val="000080"/>
+          <w:sz w:val="18"/>
+          <w:szCs w:val="18"/>
+        </w:rPr>
+      </w:pPr>
+    </w:p>
+    <w:p>
+      <w:pPr>
+        <w:pStyle w:val="HTMLPreformatted"/>
+        <w:shd w:val="clear" w:color="auto" w:fill="FFFFFF"/>
+        <w:rPr>
+          <w:color w:val="000000"/>
+          <w:sz w:val="18"/>
+          <w:szCs w:val="18"/>
+        </w:rPr>
+      </w:pPr>
+      <w:r>
+        <w:rPr>
+          <w:color w:val="000000"/>
+          <w:sz w:val="18"/>
+          <w:szCs w:val="18"/>
+        </w:rPr>
+        <w:br/>
+        <w:t xml:space="preserve">  </w:t>
+      </w:r>
+    </w:p>
+    <w:p>
+      <w:pPr>
+        <w:spacing w:after="0" w:line="240" w:lineRule="auto"/>
+        <w:rPr>
+          <w:rFonts w:ascii="Courier New" w:hAnsi="Courier New" w:cs="Courier New"/>
+          <w:sz w:val="20"/>
+          <w:szCs w:val="20"/>
+        </w:rPr>
+      </w:pPr>
+    </w:p>
+    <w:p>
+      <w:pPr>
+        <w:spacing w:after="0" w:line="240" w:lineRule="auto"/>
+        <w:rPr>
+          <w:rFonts w:ascii="Times New Roman" w:hAnsi="Times New Roman" w:cs="Times New Roman"/>
+          <w:bCs/>
+          <w:sz w:val="23"/>
+          <w:szCs w:val="23"/>
+        </w:rPr>
+      </w:pPr>
+      <w:r>
+        <w:rPr>
+          <w:rFonts w:ascii="Courier New" w:hAnsi="Courier New" w:cs="Courier New"/>
+          <w:b/>
+          <w:bCs/>
+          <w:szCs w:val="21"/>
+        </w:rPr>
+        <w:t xml:space="preserve">Appendix C: Using </w:t>
+      </w:r>
+      <w:proofErr w:type="spellStart"/>
+      <w:r>
+        <w:rPr>
+          <w:rFonts w:ascii="Courier New" w:hAnsi="Courier New" w:cs="Courier New"/>
+          <w:b/>
+          <w:bCs/>
+          <w:szCs w:val="21"/>
+        </w:rPr>
+        <w:t>show_output</w:t>
+      </w:r>
+      <w:proofErr w:type="spellEnd"/>
+      <w:r>
+        <w:rPr>
+          <w:rFonts w:ascii="Courier New" w:hAnsi="Courier New" w:cs="Courier New"/>
+          <w:b/>
+          <w:bCs/>
+          <w:szCs w:val="21"/>
+        </w:rPr>
+        <w:t xml:space="preserve"> function </w:t>
+      </w:r>
+      <w:r>
+        <w:rPr>
+          <w:rFonts w:ascii="Courier New" w:hAnsi="Courier New" w:cs="Courier New"/>
+          <w:b/>
+          <w:bCs/>
+          <w:szCs w:val="21"/>
+        </w:rPr>
+        <w:t xml:space="preserve">in </w:t>
+      </w:r>
+      <w:r>
+        <w:rPr>
+          <w:rFonts w:ascii="Times New Roman" w:hAnsi="Times New Roman" w:cs="Times New Roman"/>
+          <w:bCs/>
+          <w:sz w:val="23"/>
+          <w:szCs w:val="23"/>
+        </w:rPr>
+        <w:t>Main.py</w:t>
+      </w:r>
+      <w:r>
+        <w:rPr>
+          <w:rFonts w:ascii="Times New Roman" w:hAnsi="Times New Roman" w:cs="Times New Roman"/>
+          <w:bCs/>
+          <w:sz w:val="23"/>
+          <w:szCs w:val="23"/>
+        </w:rPr>
+        <w:t xml:space="preserve"> membrane voltage can be plotted.</w:t>
+      </w:r>
+    </w:p>
+    <w:p>
+      <w:pPr>
+        <w:spacing w:after="0" w:line="240" w:lineRule="auto"/>
+        <w:rPr>
+          <w:rFonts w:ascii="Times New Roman" w:hAnsi="Times New Roman" w:cs="Times New Roman"/>
+          <w:bCs/>
+          <w:sz w:val="23"/>
+          <w:szCs w:val="23"/>
+        </w:rPr>
+      </w:pPr>
+    </w:p>
+    <w:p>
+      <w:pPr>
+        <w:spacing w:after="0" w:line="240" w:lineRule="auto"/>
+        <w:rPr>
+          <w:rFonts w:ascii="Times New Roman" w:hAnsi="Times New Roman" w:cs="Times New Roman"/>
+          <w:bCs/>
+          <w:sz w:val="23"/>
+          <w:szCs w:val="23"/>
+        </w:rPr>
+      </w:pPr>
+    </w:p>
+    <w:p>
+      <w:pPr>
+        <w:pStyle w:val="HTMLPreformatted"/>
+        <w:shd w:val="clear" w:color="auto" w:fill="FFFFFF"/>
+        <w:rPr>
+          <w:b/>
+          <w:bCs/>
+          <w:color w:val="000080"/>
+          <w:sz w:val="18"/>
+          <w:szCs w:val="18"/>
+        </w:rPr>
+      </w:pPr>
+      <w:proofErr w:type="spellStart"/>
+      <w:proofErr w:type="gramStart"/>
+      <w:r>
+        <w:rPr>
+          <w:b/>
+          <w:bCs/>
+          <w:color w:val="000080"/>
+          <w:sz w:val="18"/>
+          <w:szCs w:val="18"/>
+        </w:rPr>
+        <w:t>allInOneBoxCurrents</w:t>
+      </w:r>
+      <w:proofErr w:type="spellEnd"/>
+      <w:r>
+        <w:rPr>
+          <w:b/>
+          <w:bCs/>
+          <w:color w:val="000080"/>
+          <w:sz w:val="18"/>
+          <w:szCs w:val="18"/>
+        </w:rPr>
+        <w:t>(</w:t>
+      </w:r>
+      <w:proofErr w:type="gramEnd"/>
+      <w:r>
+        <w:rPr>
+          <w:b/>
+          <w:bCs/>
+          <w:color w:val="000080"/>
+          <w:sz w:val="18"/>
+          <w:szCs w:val="18"/>
+        </w:rPr>
+        <w:t>"</w:t>
+      </w:r>
+      <w:proofErr w:type="spellStart"/>
+      <w:r>
+        <w:rPr>
+          <w:b/>
+          <w:bCs/>
+          <w:color w:val="000080"/>
+          <w:sz w:val="18"/>
+          <w:szCs w:val="18"/>
+        </w:rPr>
+        <w:t>CellA</w:t>
+      </w:r>
+      <w:proofErr w:type="spellEnd"/>
+      <w:r>
+        <w:rPr>
+          <w:b/>
+          <w:bCs/>
+          <w:color w:val="000080"/>
+          <w:sz w:val="18"/>
+          <w:szCs w:val="18"/>
+        </w:rPr>
+        <w:t>", "soma")</w:t>
+      </w:r>
+    </w:p>
+    <w:p>
+      <w:pPr>
+        <w:pStyle w:val="HTMLPreformatted"/>
+        <w:shd w:val="clear" w:color="auto" w:fill="FFFFFF"/>
+        <w:rPr>
+          <w:color w:val="000000"/>
+          <w:sz w:val="18"/>
+          <w:szCs w:val="18"/>
+        </w:rPr>
+      </w:pPr>
+      <w:proofErr w:type="spellStart"/>
+      <w:proofErr w:type="gramStart"/>
+      <w:r>
+        <w:rPr>
+          <w:b/>
+          <w:bCs/>
+          <w:color w:val="000080"/>
+          <w:sz w:val="18"/>
+          <w:szCs w:val="18"/>
+        </w:rPr>
+        <w:t>allInOneBoxSpiking</w:t>
+      </w:r>
+      <w:proofErr w:type="spellEnd"/>
+      <w:r>
+        <w:rPr>
+          <w:b/>
+          <w:bCs/>
+          <w:color w:val="000080"/>
+          <w:sz w:val="18"/>
+          <w:szCs w:val="18"/>
+        </w:rPr>
+        <w:t>(</w:t>
+      </w:r>
+      <w:proofErr w:type="gramEnd"/>
+      <w:r>
+        <w:rPr>
+          <w:b/>
+          <w:bCs/>
+          <w:color w:val="000080"/>
+          <w:sz w:val="18"/>
+          <w:szCs w:val="18"/>
+        </w:rPr>
+        <w:t>"</w:t>
+      </w:r>
+      <w:proofErr w:type="spellStart"/>
+      <w:r>
+        <w:rPr>
+          <w:b/>
+          <w:bCs/>
+          <w:color w:val="000080"/>
+          <w:sz w:val="18"/>
+          <w:szCs w:val="18"/>
+        </w:rPr>
+        <w:t>CellA</w:t>
+      </w:r>
+      <w:proofErr w:type="spellEnd"/>
+      <w:r>
+        <w:rPr>
+          <w:b/>
+          <w:bCs/>
+          <w:color w:val="000080"/>
+          <w:sz w:val="18"/>
+          <w:szCs w:val="18"/>
+        </w:rPr>
+        <w:t xml:space="preserve">", </w:t>
+      </w:r>
+      <w:proofErr w:type="spellStart"/>
+      <w:r>
+        <w:rPr>
+          <w:b/>
+          <w:bCs/>
+          <w:color w:val="000080"/>
+          <w:sz w:val="18"/>
+          <w:szCs w:val="18"/>
+        </w:rPr>
+        <w:t>CellA</w:t>
+      </w:r>
+      <w:proofErr w:type="spellEnd"/>
+      <w:r>
+        <w:rPr>
+          <w:b/>
+          <w:bCs/>
+          <w:color w:val="000080"/>
+          <w:sz w:val="18"/>
+          <w:szCs w:val="18"/>
+        </w:rPr>
+        <w:t>, ccl)</w:t>
+      </w:r>
+      <w:r>
+        <w:rPr>
+          <w:color w:val="000000"/>
+          <w:sz w:val="18"/>
+          <w:szCs w:val="18"/>
+        </w:rPr>
+        <w:br/>
+        <w:t xml:space="preserve">    </w:t>
+      </w:r>
+    </w:p>
+    <w:p>
+      <w:pPr>
+        <w:spacing w:after="0" w:line="240" w:lineRule="auto"/>
+        <w:rPr>
+          <w:rFonts w:ascii="Courier New" w:hAnsi="Courier New" w:cs="Courier New"/>
+          <w:b/>
+          <w:bCs/>
+          <w:szCs w:val="21"/>
+        </w:rPr>
+      </w:pPr>
+      <w:r>
+        <w:rPr>
+          <w:rFonts w:ascii="Times New Roman" w:hAnsi="Times New Roman" w:cs="Times New Roman"/>
+          <w:bCs/>
+          <w:sz w:val="23"/>
+          <w:szCs w:val="23"/>
+        </w:rPr>
+        <w:t xml:space="preserve"> </w:t>
+      </w:r>
+    </w:p>
+    <w:p>
+      <w:pPr>
+        <w:spacing w:after="0" w:line="240" w:lineRule="auto"/>
+        <w:rPr>
+          <w:rFonts w:ascii="Courier New" w:hAnsi="Courier New" w:cs="Courier New"/>
+          <w:b/>
+          <w:bCs/>
+          <w:szCs w:val="21"/>
+        </w:rPr>
+      </w:pPr>
+      <w:r>
+        <w:rPr>
+          <w:rFonts w:ascii="Courier New" w:hAnsi="Courier New" w:cs="Courier New"/>
+          <w:b/>
+          <w:bCs/>
+          <w:szCs w:val="21"/>
+        </w:rPr>
+        <w:t>Appendix D: Ranges for current conductances</w:t>
+      </w:r>
+    </w:p>
+    <w:p>
+      <w:pPr>
+        <w:pStyle w:val="Default"/>
+        <w:rPr>
+          <w:rFonts w:ascii="Courier New" w:hAnsi="Courier New" w:cs="Courier New"/>
+          <w:sz w:val="21"/>
+          <w:szCs w:val="21"/>
+        </w:rPr>
+      </w:pPr>
+      <w:r>
+        <w:rPr>
+          <w:rFonts w:ascii="Courier New" w:hAnsi="Courier New" w:cs="Courier New"/>
+          <w:sz w:val="21"/>
+          <w:szCs w:val="21"/>
+        </w:rPr>
+        <w:t>soma</w:t>
+      </w:r>
+      <w:r>
+        <w:rPr>
+          <w:rFonts w:ascii="Courier New" w:hAnsi="Courier New" w:cs="Courier New"/>
+          <w:sz w:val="21"/>
+          <w:szCs w:val="21"/>
+        </w:rPr>
+        <w:t xml:space="preserve"> </w:t>
+      </w:r>
+      <w:proofErr w:type="spellStart"/>
+      <w:r>
+        <w:rPr>
+          <w:rFonts w:ascii="Courier New" w:hAnsi="Courier New" w:cs="Courier New"/>
+          <w:sz w:val="21"/>
+          <w:szCs w:val="21"/>
+        </w:rPr>
+        <w:t>nainter</w:t>
+      </w:r>
+      <w:proofErr w:type="spellEnd"/>
+      <w:r>
+        <w:rPr>
+          <w:rFonts w:ascii="Courier New" w:hAnsi="Courier New" w:cs="Courier New"/>
+          <w:sz w:val="21"/>
+          <w:szCs w:val="21"/>
+        </w:rPr>
+        <w:t xml:space="preserve"> = .025 - .05</w:t>
+      </w:r>
+    </w:p>
+    <w:p>
+      <w:pPr>
+        <w:pStyle w:val="Default"/>
+        <w:rPr>
+          <w:rFonts w:ascii="Courier New" w:hAnsi="Courier New" w:cs="Courier New"/>
+          <w:sz w:val="21"/>
+          <w:szCs w:val="21"/>
+        </w:rPr>
+      </w:pPr>
+      <w:r>
+        <w:rPr>
+          <w:rFonts w:ascii="Courier New" w:hAnsi="Courier New" w:cs="Courier New"/>
+          <w:sz w:val="21"/>
+          <w:szCs w:val="21"/>
+        </w:rPr>
+        <w:t>soma</w:t>
+      </w:r>
+      <w:r>
+        <w:rPr>
+          <w:rFonts w:ascii="Courier New" w:hAnsi="Courier New" w:cs="Courier New"/>
+          <w:sz w:val="21"/>
+          <w:szCs w:val="21"/>
+        </w:rPr>
+        <w:t xml:space="preserve"> </w:t>
+      </w:r>
+      <w:proofErr w:type="spellStart"/>
+      <w:r>
+        <w:rPr>
+          <w:rFonts w:ascii="Courier New" w:hAnsi="Courier New" w:cs="Courier New"/>
+          <w:sz w:val="21"/>
+          <w:szCs w:val="21"/>
+        </w:rPr>
+        <w:t>kdrinter</w:t>
+      </w:r>
+      <w:proofErr w:type="spellEnd"/>
+      <w:r>
+        <w:rPr>
+          <w:rFonts w:ascii="Courier New" w:hAnsi="Courier New" w:cs="Courier New"/>
+          <w:sz w:val="21"/>
+          <w:szCs w:val="21"/>
+        </w:rPr>
+        <w:t xml:space="preserve"> = .005 - .015</w:t>
+      </w:r>
+    </w:p>
+    <w:p>
+      <w:pPr>
+        <w:pStyle w:val="Default"/>
+        <w:rPr>
+          <w:sz w:val="28"/>
+          <w:szCs w:val="28"/>
+        </w:rPr>
+      </w:pPr>
+    </w:p>
+    <w:p>
+      <w:pPr>
+        <w:pStyle w:val="Default"/>
+        <w:rPr>
+          <w:rFonts w:ascii="Courier New" w:hAnsi="Courier New" w:cs="Courier New"/>
+          <w:sz w:val="21"/>
+          <w:szCs w:val="21"/>
+        </w:rPr>
+      </w:pPr>
+      <w:proofErr w:type="spellStart"/>
+      <w:r>
+        <w:rPr>
+          <w:rFonts w:ascii="Courier New" w:hAnsi="Courier New" w:cs="Courier New"/>
+          <w:sz w:val="21"/>
+          <w:szCs w:val="21"/>
+        </w:rPr>
+        <w:t>dend</w:t>
+      </w:r>
+      <w:proofErr w:type="spellEnd"/>
+      <w:r>
+        <w:rPr>
+          <w:rFonts w:ascii="Courier New" w:hAnsi="Courier New" w:cs="Courier New"/>
+          <w:sz w:val="21"/>
+          <w:szCs w:val="21"/>
+        </w:rPr>
+        <w:t xml:space="preserve"> </w:t>
+      </w:r>
+      <w:proofErr w:type="spellStart"/>
+      <w:r>
+        <w:rPr>
+          <w:rFonts w:ascii="Courier New" w:hAnsi="Courier New" w:cs="Courier New"/>
+          <w:sz w:val="21"/>
+          <w:szCs w:val="21"/>
+        </w:rPr>
+        <w:t>nainter</w:t>
+      </w:r>
+      <w:proofErr w:type="spellEnd"/>
+      <w:r>
+        <w:rPr>
+          <w:rFonts w:ascii="Courier New" w:hAnsi="Courier New" w:cs="Courier New"/>
+          <w:sz w:val="21"/>
+          <w:szCs w:val="21"/>
+        </w:rPr>
+        <w:t xml:space="preserve"> = .010 - .020</w:t>
+      </w:r>
+    </w:p>
+    <w:p>
+      <w:pPr>
+        <w:pStyle w:val="Default"/>
+        <w:rPr>
+          <w:rFonts w:ascii="Courier New" w:hAnsi="Courier New" w:cs="Courier New"/>
+          <w:sz w:val="21"/>
+          <w:szCs w:val="21"/>
+        </w:rPr>
+      </w:pPr>
+      <w:proofErr w:type="spellStart"/>
+      <w:r>
+        <w:rPr>
+          <w:rFonts w:ascii="Courier New" w:hAnsi="Courier New" w:cs="Courier New"/>
+          <w:sz w:val="21"/>
+          <w:szCs w:val="21"/>
+        </w:rPr>
+        <w:t>dend</w:t>
+      </w:r>
+      <w:proofErr w:type="spellEnd"/>
+      <w:r>
+        <w:rPr>
+          <w:rFonts w:ascii="Courier New" w:hAnsi="Courier New" w:cs="Courier New"/>
+          <w:sz w:val="21"/>
+          <w:szCs w:val="21"/>
+        </w:rPr>
+        <w:t xml:space="preserve"> </w:t>
+      </w:r>
+      <w:proofErr w:type="spellStart"/>
+      <w:r>
+        <w:rPr>
+          <w:rFonts w:ascii="Courier New" w:hAnsi="Courier New" w:cs="Courier New"/>
+          <w:sz w:val="21"/>
+          <w:szCs w:val="21"/>
+        </w:rPr>
+        <w:t>kdrinter</w:t>
+      </w:r>
+      <w:proofErr w:type="spellEnd"/>
+      <w:r>
+        <w:rPr>
+          <w:rFonts w:ascii="Courier New" w:hAnsi="Courier New" w:cs="Courier New"/>
+          <w:sz w:val="21"/>
+          <w:szCs w:val="21"/>
+        </w:rPr>
+        <w:t xml:space="preserve"> = .001 - .005</w:t>
+      </w:r>
+    </w:p>
+    <w:p>
+      <w:pPr>
+        <w:pStyle w:val="Default"/>
+        <w:rPr>
+          <w:rFonts w:ascii="Courier New" w:hAnsi="Courier New" w:cs="Courier New"/>
+          <w:sz w:val="21"/>
+          <w:szCs w:val="21"/>
+        </w:rPr>
+      </w:pPr>
+    </w:p>
+    <w:p>
+      <w:pPr>
+        <w:pStyle w:val="Default"/>
+        <w:rPr>
+          <w:rFonts w:ascii="Courier New" w:hAnsi="Courier New" w:cs="Courier New"/>
+          <w:sz w:val="21"/>
+          <w:szCs w:val="21"/>
+        </w:rPr>
+      </w:pPr>
+    </w:p>
+    <w:p>
+      <w:pPr>
+        <w:pStyle w:val="Default"/>
+        <w:rPr>
+          <w:rFonts w:ascii="Courier New" w:hAnsi="Courier New" w:cs="Courier New"/>
+          <w:sz w:val="21"/>
+          <w:szCs w:val="21"/>
+        </w:rPr>
+      </w:pPr>
+    </w:p>
+    <w:p>
+      <w:pPr>
+        <w:pStyle w:val="Default"/>
+        <w:rPr>
+          <w:rFonts w:ascii="Courier New" w:hAnsi="Courier New" w:cs="Courier New"/>
+          <w:sz w:val="21"/>
+          <w:szCs w:val="21"/>
+        </w:rPr>
+      </w:pPr>
+    </w:p>
+    <w:p>
+      <w:pPr>
+        <w:pStyle w:val="Default"/>
+        <w:rPr>
+          <w:rFonts w:ascii="Courier New" w:hAnsi="Courier New" w:cs="Courier New"/>
+          <w:sz w:val="21"/>
+          <w:szCs w:val="21"/>
+        </w:rPr>
+      </w:pPr>
+    </w:p>
+    <w:p>
+      <w:pPr>
+        <w:pStyle w:val="Default"/>
+        <w:rPr>
+          <w:rFonts w:ascii="Courier New" w:hAnsi="Courier New" w:cs="Courier New"/>
+          <w:sz w:val="21"/>
+          <w:szCs w:val="21"/>
+        </w:rPr>
+      </w:pPr>
+    </w:p>
+    <w:p>
+      <w:pPr>
+        <w:spacing w:after="0" w:line="240" w:lineRule="auto"/>
+        <w:rPr>
+          <w:rFonts w:ascii="Courier New" w:hAnsi="Courier New" w:cs="Courier New"/>
+          <w:b/>
+          <w:bCs/>
+          <w:szCs w:val="21"/>
+        </w:rPr>
+      </w:pPr>
+      <w:r>
+        <w:rPr>
+          <w:rFonts w:ascii="Courier New" w:hAnsi="Courier New" w:cs="Courier New"/>
+          <w:b/>
+          <w:bCs/>
+          <w:szCs w:val="21"/>
+        </w:rPr>
+        <w:lastRenderedPageBreak/>
+        <w:t xml:space="preserve">Appendix </w:t>
+      </w:r>
+      <w:r>
+        <w:rPr>
+          <w:rFonts w:ascii="Courier New" w:hAnsi="Courier New" w:cs="Courier New"/>
+          <w:b/>
+          <w:bCs/>
+          <w:szCs w:val="21"/>
+        </w:rPr>
+        <w:t>E</w:t>
+      </w:r>
+      <w:r>
+        <w:rPr>
+          <w:rFonts w:ascii="Courier New" w:hAnsi="Courier New" w:cs="Courier New"/>
+          <w:b/>
+          <w:bCs/>
+          <w:szCs w:val="21"/>
+        </w:rPr>
+        <w:t xml:space="preserve">: </w:t>
+      </w:r>
+      <w:r>
+        <w:rPr>
+          <w:rFonts w:ascii="Courier New" w:hAnsi="Courier New" w:cs="Courier New"/>
+          <w:b/>
+          <w:bCs/>
+          <w:szCs w:val="21"/>
+        </w:rPr>
+        <w:t>Adjusting size of model compartments</w:t>
+      </w:r>
+    </w:p>
+    <w:p>
+      <w:pPr>
+        <w:spacing w:after="0" w:line="240" w:lineRule="auto"/>
+        <w:rPr>
+          <w:rFonts w:ascii="Courier New" w:hAnsi="Courier New" w:cs="Courier New"/>
+          <w:b/>
+          <w:bCs/>
+          <w:szCs w:val="21"/>
+        </w:rPr>
+      </w:pPr>
+    </w:p>
+    <w:p>
+      <w:pPr>
+        <w:spacing w:after="0" w:line="240" w:lineRule="auto"/>
+        <w:rPr>
+          <w:rFonts w:ascii="Courier New" w:hAnsi="Courier New" w:cs="Courier New"/>
+          <w:b/>
+          <w:bCs/>
+          <w:szCs w:val="21"/>
+        </w:rPr>
+      </w:pPr>
+    </w:p>
+    <w:p>
+      <w:pPr>
+        <w:spacing w:after="0" w:line="240" w:lineRule="auto"/>
+        <w:rPr>
+          <w:rFonts w:ascii="Courier New" w:hAnsi="Courier New" w:cs="Courier New"/>
+          <w:b/>
+          <w:bCs/>
+          <w:szCs w:val="21"/>
+        </w:rPr>
+      </w:pPr>
+      <w:r>
+        <w:rPr>
+          <w:rFonts w:ascii="Courier New" w:hAnsi="Courier New" w:cs="Courier New"/>
+          <w:b/>
+          <w:bCs/>
+          <w:szCs w:val="21"/>
+        </w:rPr>
+        <w:t>Try adjusting L and diam by a factor around 2.15</w:t>
+      </w:r>
+    </w:p>
+    <w:p>
+      <w:pPr>
+        <w:pStyle w:val="Default"/>
+        <w:rPr>
+          <w:rFonts w:ascii="Courier New" w:hAnsi="Courier New" w:cs="Courier New"/>
+          <w:sz w:val="21"/>
+          <w:szCs w:val="21"/>
+        </w:rPr>
+      </w:pPr>
+    </w:p>
+    <w:p>
+      <w:pPr>
+        <w:pStyle w:val="Default"/>
+        <w:rPr>
+          <w:rFonts w:ascii="Courier New" w:hAnsi="Courier New" w:cs="Courier New"/>
+          <w:sz w:val="21"/>
+          <w:szCs w:val="21"/>
+        </w:rPr>
+      </w:pPr>
+      <w:r>
+        <w:rPr>
+          <w:rFonts w:ascii="Courier New" w:hAnsi="Courier New" w:cs="Courier New"/>
+          <w:sz w:val="21"/>
+          <w:szCs w:val="21"/>
+        </w:rPr>
+        <w:t>/////// geometry ////////</w:t>
+      </w:r>
+    </w:p>
+    <w:p>
+      <w:pPr>
+        <w:pStyle w:val="Default"/>
+        <w:rPr>
+          <w:rFonts w:ascii="Courier New" w:hAnsi="Courier New" w:cs="Courier New"/>
+          <w:sz w:val="21"/>
+          <w:szCs w:val="21"/>
+        </w:rPr>
+      </w:pPr>
+      <w:r>
+        <w:rPr>
+          <w:rFonts w:ascii="Courier New" w:hAnsi="Courier New" w:cs="Courier New"/>
+          <w:sz w:val="21"/>
+          <w:szCs w:val="21"/>
+        </w:rPr>
+        <w:tab/>
+      </w:r>
+      <w:r>
+        <w:rPr>
+          <w:rFonts w:ascii="Courier New" w:hAnsi="Courier New" w:cs="Courier New"/>
+          <w:sz w:val="21"/>
+          <w:szCs w:val="21"/>
+        </w:rPr>
+        <w:tab/>
+        <w:t>soma {</w:t>
+      </w:r>
+    </w:p>
+    <w:p>
+      <w:pPr>
+        <w:pStyle w:val="Default"/>
+        <w:rPr>
+          <w:rFonts w:ascii="Courier New" w:hAnsi="Courier New" w:cs="Courier New"/>
+          <w:sz w:val="21"/>
+          <w:szCs w:val="21"/>
+        </w:rPr>
+      </w:pPr>
+      <w:r>
+        <w:rPr>
+          <w:rFonts w:ascii="Courier New" w:hAnsi="Courier New" w:cs="Courier New"/>
+          <w:sz w:val="21"/>
+          <w:szCs w:val="21"/>
+        </w:rPr>
+        <w:tab/>
+      </w:r>
+      <w:r>
+        <w:rPr>
+          <w:rFonts w:ascii="Courier New" w:hAnsi="Courier New" w:cs="Courier New"/>
+          <w:sz w:val="21"/>
+          <w:szCs w:val="21"/>
+        </w:rPr>
+        <w:tab/>
+      </w:r>
+      <w:r>
+        <w:rPr>
+          <w:rFonts w:ascii="Courier New" w:hAnsi="Courier New" w:cs="Courier New"/>
+          <w:sz w:val="21"/>
+          <w:szCs w:val="21"/>
+        </w:rPr>
+        <w:tab/>
+      </w:r>
+      <w:proofErr w:type="spellStart"/>
+      <w:r>
+        <w:rPr>
+          <w:rFonts w:ascii="Courier New" w:hAnsi="Courier New" w:cs="Courier New"/>
+          <w:sz w:val="21"/>
+          <w:szCs w:val="21"/>
+        </w:rPr>
+        <w:t>nseg</w:t>
+      </w:r>
+      <w:proofErr w:type="spellEnd"/>
+      <w:r>
+        <w:rPr>
+          <w:rFonts w:ascii="Courier New" w:hAnsi="Courier New" w:cs="Courier New"/>
+          <w:sz w:val="21"/>
+          <w:szCs w:val="21"/>
+        </w:rPr>
+        <w:t>=1</w:t>
+      </w:r>
+    </w:p>
+    <w:p>
+      <w:pPr>
+        <w:pStyle w:val="Default"/>
+        <w:rPr>
+          <w:rFonts w:ascii="Courier New" w:hAnsi="Courier New" w:cs="Courier New"/>
+          <w:sz w:val="21"/>
+          <w:szCs w:val="21"/>
+        </w:rPr>
+      </w:pPr>
+      <w:r>
+        <w:rPr>
+          <w:rFonts w:ascii="Courier New" w:hAnsi="Courier New" w:cs="Courier New"/>
+          <w:sz w:val="21"/>
+          <w:szCs w:val="21"/>
+        </w:rPr>
+        <w:tab/>
+      </w:r>
+      <w:r>
+        <w:rPr>
+          <w:rFonts w:ascii="Courier New" w:hAnsi="Courier New" w:cs="Courier New"/>
+          <w:sz w:val="21"/>
+          <w:szCs w:val="21"/>
+        </w:rPr>
+        <w:tab/>
+      </w:r>
+      <w:r>
+        <w:rPr>
+          <w:rFonts w:ascii="Courier New" w:hAnsi="Courier New" w:cs="Courier New"/>
+          <w:sz w:val="21"/>
+          <w:szCs w:val="21"/>
+        </w:rPr>
+        <w:tab/>
+        <w:t>L=15</w:t>
+      </w:r>
+      <w:r>
+        <w:rPr>
+          <w:rFonts w:ascii="Courier New" w:hAnsi="Courier New" w:cs="Courier New"/>
+          <w:sz w:val="21"/>
+          <w:szCs w:val="21"/>
+        </w:rPr>
+        <w:tab/>
+      </w:r>
+      <w:r>
+        <w:rPr>
+          <w:rFonts w:ascii="Courier New" w:hAnsi="Courier New" w:cs="Courier New"/>
+          <w:sz w:val="21"/>
+          <w:szCs w:val="21"/>
+        </w:rPr>
+        <w:tab/>
+        <w:t>// (micrometer)</w:t>
+      </w:r>
+    </w:p>
+    <w:p>
+      <w:pPr>
+        <w:pStyle w:val="Default"/>
+        <w:rPr>
+          <w:rFonts w:ascii="Courier New" w:hAnsi="Courier New" w:cs="Courier New"/>
+          <w:sz w:val="21"/>
+          <w:szCs w:val="21"/>
+        </w:rPr>
+      </w:pPr>
+      <w:r>
+        <w:rPr>
+          <w:rFonts w:ascii="Courier New" w:hAnsi="Courier New" w:cs="Courier New"/>
+          <w:sz w:val="21"/>
+          <w:szCs w:val="21"/>
+        </w:rPr>
+        <w:tab/>
+      </w:r>
+      <w:r>
+        <w:rPr>
+          <w:rFonts w:ascii="Courier New" w:hAnsi="Courier New" w:cs="Courier New"/>
+          <w:sz w:val="21"/>
+          <w:szCs w:val="21"/>
+        </w:rPr>
+        <w:tab/>
+      </w:r>
+      <w:r>
+        <w:rPr>
+          <w:rFonts w:ascii="Courier New" w:hAnsi="Courier New" w:cs="Courier New"/>
+          <w:sz w:val="21"/>
+          <w:szCs w:val="21"/>
+        </w:rPr>
+        <w:tab/>
+        <w:t>diam=15</w:t>
+      </w:r>
+      <w:r>
+        <w:rPr>
+          <w:rFonts w:ascii="Courier New" w:hAnsi="Courier New" w:cs="Courier New"/>
+          <w:sz w:val="21"/>
+          <w:szCs w:val="21"/>
+        </w:rPr>
+        <w:tab/>
+      </w:r>
+      <w:r>
+        <w:rPr>
+          <w:rFonts w:ascii="Courier New" w:hAnsi="Courier New" w:cs="Courier New"/>
+          <w:sz w:val="21"/>
+          <w:szCs w:val="21"/>
+        </w:rPr>
+        <w:tab/>
+        <w:t>// (micrometer)</w:t>
+      </w:r>
+    </w:p>
+    <w:p>
+      <w:pPr>
+        <w:pStyle w:val="Default"/>
+        <w:rPr>
+          <w:rFonts w:ascii="Courier New" w:hAnsi="Courier New" w:cs="Courier New"/>
+          <w:sz w:val="21"/>
+          <w:szCs w:val="21"/>
+        </w:rPr>
+      </w:pPr>
+      <w:r>
+        <w:rPr>
+          <w:rFonts w:ascii="Courier New" w:hAnsi="Courier New" w:cs="Courier New"/>
+          <w:sz w:val="21"/>
+          <w:szCs w:val="21"/>
+        </w:rPr>
+        <w:tab/>
+        <w:t xml:space="preserve">    </w:t>
+      </w:r>
+      <w:r>
+        <w:rPr>
+          <w:rFonts w:ascii="Courier New" w:hAnsi="Courier New" w:cs="Courier New"/>
+          <w:sz w:val="21"/>
+          <w:szCs w:val="21"/>
+        </w:rPr>
+        <w:tab/>
+        <w:t>}</w:t>
+      </w:r>
+    </w:p>
+    <w:p>
+      <w:pPr>
+        <w:pStyle w:val="Default"/>
+        <w:rPr>
+          <w:rFonts w:ascii="Courier New" w:hAnsi="Courier New" w:cs="Courier New"/>
+          <w:sz w:val="21"/>
+          <w:szCs w:val="21"/>
+        </w:rPr>
+      </w:pPr>
+      <w:bookmarkStart w:id="0" w:name="_GoBack"/>
+      <w:bookmarkEnd w:id="0"/>
+    </w:p>
+    <w:p>
+      <w:pPr>
+        <w:pStyle w:val="Default"/>
+        <w:rPr>
+          <w:rFonts w:ascii="Courier New" w:hAnsi="Courier New" w:cs="Courier New"/>
+          <w:sz w:val="21"/>
+          <w:szCs w:val="21"/>
+        </w:rPr>
+      </w:pPr>
+      <w:r>
+        <w:rPr>
+          <w:rFonts w:ascii="Courier New" w:hAnsi="Courier New" w:cs="Courier New"/>
+          <w:sz w:val="21"/>
+          <w:szCs w:val="21"/>
+        </w:rPr>
+        <w:tab/>
+      </w:r>
+      <w:r>
+        <w:rPr>
+          <w:rFonts w:ascii="Courier New" w:hAnsi="Courier New" w:cs="Courier New"/>
+          <w:sz w:val="21"/>
+          <w:szCs w:val="21"/>
+        </w:rPr>
+        <w:tab/>
+      </w:r>
+      <w:proofErr w:type="spellStart"/>
+      <w:r>
+        <w:rPr>
+          <w:rFonts w:ascii="Courier New" w:hAnsi="Courier New" w:cs="Courier New"/>
+          <w:sz w:val="21"/>
+          <w:szCs w:val="21"/>
+        </w:rPr>
+        <w:t>dend</w:t>
+      </w:r>
+      <w:proofErr w:type="spellEnd"/>
+      <w:r>
+        <w:rPr>
+          <w:rFonts w:ascii="Courier New" w:hAnsi="Courier New" w:cs="Courier New"/>
+          <w:sz w:val="21"/>
+          <w:szCs w:val="21"/>
+        </w:rPr>
+        <w:t xml:space="preserve"> {</w:t>
+      </w:r>
+    </w:p>
+    <w:p>
+      <w:pPr>
+        <w:pStyle w:val="Default"/>
+        <w:rPr>
+          <w:rFonts w:ascii="Courier New" w:hAnsi="Courier New" w:cs="Courier New"/>
+          <w:sz w:val="21"/>
+          <w:szCs w:val="21"/>
+        </w:rPr>
+      </w:pPr>
+      <w:r>
+        <w:rPr>
+          <w:rFonts w:ascii="Courier New" w:hAnsi="Courier New" w:cs="Courier New"/>
+          <w:sz w:val="21"/>
+          <w:szCs w:val="21"/>
+        </w:rPr>
+        <w:tab/>
+      </w:r>
+      <w:r>
+        <w:rPr>
+          <w:rFonts w:ascii="Courier New" w:hAnsi="Courier New" w:cs="Courier New"/>
+          <w:sz w:val="21"/>
+          <w:szCs w:val="21"/>
+        </w:rPr>
+        <w:tab/>
+      </w:r>
+      <w:r>
+        <w:rPr>
+          <w:rFonts w:ascii="Courier New" w:hAnsi="Courier New" w:cs="Courier New"/>
+          <w:sz w:val="21"/>
+          <w:szCs w:val="21"/>
+        </w:rPr>
+        <w:tab/>
+      </w:r>
+      <w:proofErr w:type="spellStart"/>
+      <w:r>
+        <w:rPr>
+          <w:rFonts w:ascii="Courier New" w:hAnsi="Courier New" w:cs="Courier New"/>
+          <w:sz w:val="21"/>
+          <w:szCs w:val="21"/>
+        </w:rPr>
+        <w:t>nseg</w:t>
+      </w:r>
+      <w:proofErr w:type="spellEnd"/>
+      <w:r>
+        <w:rPr>
+          <w:rFonts w:ascii="Courier New" w:hAnsi="Courier New" w:cs="Courier New"/>
+          <w:sz w:val="21"/>
+          <w:szCs w:val="21"/>
+        </w:rPr>
+        <w:t>=1</w:t>
+      </w:r>
+    </w:p>
+    <w:p>
+      <w:pPr>
+        <w:pStyle w:val="Default"/>
+        <w:rPr>
+          <w:rFonts w:ascii="Courier New" w:hAnsi="Courier New" w:cs="Courier New"/>
+          <w:sz w:val="21"/>
+          <w:szCs w:val="21"/>
+        </w:rPr>
+      </w:pPr>
+      <w:r>
+        <w:rPr>
+          <w:rFonts w:ascii="Courier New" w:hAnsi="Courier New" w:cs="Courier New"/>
+          <w:sz w:val="21"/>
+          <w:szCs w:val="21"/>
+        </w:rPr>
+        <w:tab/>
+      </w:r>
+      <w:r>
+        <w:rPr>
+          <w:rFonts w:ascii="Courier New" w:hAnsi="Courier New" w:cs="Courier New"/>
+          <w:sz w:val="21"/>
+          <w:szCs w:val="21"/>
+        </w:rPr>
+        <w:tab/>
+      </w:r>
+      <w:r>
+        <w:rPr>
+          <w:rFonts w:ascii="Courier New" w:hAnsi="Courier New" w:cs="Courier New"/>
+          <w:sz w:val="21"/>
+          <w:szCs w:val="21"/>
+        </w:rPr>
+        <w:tab/>
+        <w:t>L=150</w:t>
+      </w:r>
+      <w:r>
+        <w:rPr>
+          <w:rFonts w:ascii="Courier New" w:hAnsi="Courier New" w:cs="Courier New"/>
+          <w:sz w:val="21"/>
+          <w:szCs w:val="21"/>
+        </w:rPr>
+        <w:tab/>
+      </w:r>
+      <w:r>
+        <w:rPr>
+          <w:rFonts w:ascii="Courier New" w:hAnsi="Courier New" w:cs="Courier New"/>
+          <w:sz w:val="21"/>
+          <w:szCs w:val="21"/>
+        </w:rPr>
+        <w:tab/>
+        <w:t>// (micrometer)</w:t>
+      </w:r>
+    </w:p>
+    <w:p>
+      <w:pPr>
+        <w:pStyle w:val="Default"/>
+        <w:rPr>
+          <w:rFonts w:ascii="Courier New" w:hAnsi="Courier New" w:cs="Courier New"/>
+          <w:sz w:val="21"/>
+          <w:szCs w:val="21"/>
+        </w:rPr>
+      </w:pPr>
+      <w:r>
+        <w:rPr>
+          <w:rFonts w:ascii="Courier New" w:hAnsi="Courier New" w:cs="Courier New"/>
+          <w:sz w:val="21"/>
+          <w:szCs w:val="21"/>
+        </w:rPr>
+        <w:tab/>
+      </w:r>
+      <w:r>
+        <w:rPr>
+          <w:rFonts w:ascii="Courier New" w:hAnsi="Courier New" w:cs="Courier New"/>
+          <w:sz w:val="21"/>
+          <w:szCs w:val="21"/>
+        </w:rPr>
+        <w:tab/>
+      </w:r>
+      <w:r>
+        <w:rPr>
+          <w:rFonts w:ascii="Courier New" w:hAnsi="Courier New" w:cs="Courier New"/>
+          <w:sz w:val="21"/>
+          <w:szCs w:val="21"/>
+        </w:rPr>
+        <w:tab/>
+        <w:t>diam=10</w:t>
+      </w:r>
+      <w:r>
+        <w:rPr>
+          <w:rFonts w:ascii="Courier New" w:hAnsi="Courier New" w:cs="Courier New"/>
+          <w:sz w:val="21"/>
+          <w:szCs w:val="21"/>
+        </w:rPr>
+        <w:tab/>
+      </w:r>
+      <w:r>
+        <w:rPr>
+          <w:rFonts w:ascii="Courier New" w:hAnsi="Courier New" w:cs="Courier New"/>
+          <w:sz w:val="21"/>
+          <w:szCs w:val="21"/>
+        </w:rPr>
+        <w:tab/>
+        <w:t>// (micrometer)</w:t>
+      </w:r>
+    </w:p>
+    <w:p>
+      <w:pPr>
+        <w:pStyle w:val="Default"/>
+        <w:rPr>
+          <w:rFonts w:ascii="Courier New" w:hAnsi="Courier New" w:cs="Courier New"/>
+          <w:sz w:val="21"/>
+          <w:szCs w:val="21"/>
+        </w:rPr>
+      </w:pPr>
+      <w:r>
+        <w:rPr>
+          <w:rFonts w:ascii="Courier New" w:hAnsi="Courier New" w:cs="Courier New"/>
+          <w:sz w:val="21"/>
+          <w:szCs w:val="21"/>
+        </w:rPr>
+        <w:tab/>
+      </w:r>
+      <w:r>
+        <w:rPr>
+          <w:rFonts w:ascii="Courier New" w:hAnsi="Courier New" w:cs="Courier New"/>
+          <w:sz w:val="21"/>
+          <w:szCs w:val="21"/>
+        </w:rPr>
+        <w:tab/>
+        <w:t>}</w:t>
+      </w:r>
+    </w:p>
+    <w:p>
+      <w:pPr>
+        <w:spacing w:after="0" w:line="240" w:lineRule="auto"/>
+        <w:rPr>
+          <w:rFonts w:ascii="Courier New" w:hAnsi="Courier New" w:cs="Courier New"/>
+          <w:sz w:val="20"/>
+          <w:szCs w:val="20"/>
+        </w:rPr>
+      </w:pPr>
+    </w:p>
+    <w:p>
+      <w:pPr>
+        <w:spacing w:after="0" w:line="240" w:lineRule="auto"/>
+        <w:rPr>
+          <w:rFonts w:ascii="Courier New" w:hAnsi="Courier New" w:cs="Courier New"/>
+          <w:sz w:val="20"/>
+          <w:szCs w:val="20"/>
+        </w:rPr>
+      </w:pPr>
+    </w:p>
+    <w:p>
+      <w:pPr>
         <w:widowControl w:val="0"/>
         <w:autoSpaceDE w:val="0"/>
         <w:autoSpaceDN w:val="0"/>
@@ -3975,1731 +6236,6 @@
         <w:t>μm</w:t>
       </w:r>
       <w:proofErr w:type="spellEnd"/>
-    </w:p>
-    <w:p>
-      <w:pPr>
-        <w:autoSpaceDE w:val="0"/>
-        <w:autoSpaceDN w:val="0"/>
-        <w:adjustRightInd w:val="0"/>
-        <w:spacing w:after="0" w:line="240" w:lineRule="auto"/>
-        <w:rPr>
-          <w:rFonts w:ascii="Courier New" w:hAnsi="Courier New" w:cs="Courier New"/>
-          <w:b/>
-          <w:bCs/>
-          <w:color w:val="000000"/>
-        </w:rPr>
-      </w:pPr>
-    </w:p>
-    <w:p>
-      <w:pPr>
-        <w:autoSpaceDE w:val="0"/>
-        <w:autoSpaceDN w:val="0"/>
-        <w:adjustRightInd w:val="0"/>
-        <w:spacing w:after="0" w:line="240" w:lineRule="auto"/>
-        <w:rPr>
-          <w:rFonts w:ascii="Courier New" w:hAnsi="Courier New" w:cs="Courier New"/>
-          <w:b/>
-          <w:bCs/>
-          <w:color w:val="000000"/>
-        </w:rPr>
-      </w:pPr>
-    </w:p>
-    <w:p>
-      <w:pPr>
-        <w:autoSpaceDE w:val="0"/>
-        <w:autoSpaceDN w:val="0"/>
-        <w:adjustRightInd w:val="0"/>
-        <w:spacing w:after="0" w:line="240" w:lineRule="auto"/>
-        <w:rPr>
-          <w:rFonts w:ascii="Courier New" w:hAnsi="Courier New" w:cs="Courier New"/>
-          <w:b/>
-          <w:bCs/>
-          <w:color w:val="000000"/>
-        </w:rPr>
-      </w:pPr>
-    </w:p>
-    <w:p>
-      <w:pPr>
-        <w:autoSpaceDE w:val="0"/>
-        <w:autoSpaceDN w:val="0"/>
-        <w:adjustRightInd w:val="0"/>
-        <w:spacing w:after="0" w:line="240" w:lineRule="auto"/>
-        <w:rPr>
-          <w:rFonts w:ascii="Courier New" w:hAnsi="Courier New" w:cs="Courier New"/>
-          <w:color w:val="000000"/>
-        </w:rPr>
-      </w:pPr>
-      <w:r>
-        <w:rPr>
-          <w:rFonts w:ascii="Courier New" w:hAnsi="Courier New" w:cs="Courier New"/>
-          <w:b/>
-          <w:bCs/>
-          <w:color w:val="000000"/>
-        </w:rPr>
-        <w:t xml:space="preserve">Appendix A: </w:t>
-      </w:r>
-      <w:r>
-        <w:rPr>
-          <w:rFonts w:ascii="Courier New" w:hAnsi="Courier New" w:cs="Courier New"/>
-          <w:color w:val="000000"/>
-        </w:rPr>
-        <w:t>Edit the file “</w:t>
-      </w:r>
-      <w:proofErr w:type="spellStart"/>
-      <w:r>
-        <w:rPr>
-          <w:rFonts w:ascii="Times New Roman" w:hAnsi="Times New Roman" w:cs="Times New Roman"/>
-          <w:bCs/>
-          <w:sz w:val="23"/>
-          <w:szCs w:val="23"/>
-        </w:rPr>
-        <w:t>interneuron_template.hoc</w:t>
-      </w:r>
-      <w:proofErr w:type="spellEnd"/>
-      <w:r>
-        <w:rPr>
-          <w:rFonts w:ascii="Courier New" w:hAnsi="Courier New" w:cs="Courier New"/>
-          <w:color w:val="000000"/>
-        </w:rPr>
-        <w:t xml:space="preserve">” given to you in the startup files, and insert channels (suggested ranges for parameters are provided) at the right locations in that file. Don’t change the other statements in that file. </w:t>
-      </w:r>
-    </w:p>
-    <w:p>
-      <w:pPr>
-        <w:autoSpaceDE w:val="0"/>
-        <w:autoSpaceDN w:val="0"/>
-        <w:adjustRightInd w:val="0"/>
-        <w:spacing w:after="0" w:line="240" w:lineRule="auto"/>
-        <w:rPr>
-          <w:rFonts w:ascii="Courier New" w:hAnsi="Courier New" w:cs="Courier New"/>
-          <w:color w:val="000000"/>
-          <w:sz w:val="21"/>
-          <w:szCs w:val="21"/>
-        </w:rPr>
-      </w:pPr>
-    </w:p>
-    <w:p>
-      <w:pPr>
-        <w:autoSpaceDE w:val="0"/>
-        <w:autoSpaceDN w:val="0"/>
-        <w:adjustRightInd w:val="0"/>
-        <w:spacing w:after="0" w:line="240" w:lineRule="auto"/>
-        <w:rPr>
-          <w:rFonts w:ascii="Courier New" w:hAnsi="Courier New" w:cs="Courier New"/>
-          <w:color w:val="000000"/>
-          <w:sz w:val="21"/>
-          <w:szCs w:val="21"/>
-        </w:rPr>
-      </w:pPr>
-    </w:p>
-    <w:p>
-      <w:pPr>
-        <w:autoSpaceDE w:val="0"/>
-        <w:autoSpaceDN w:val="0"/>
-        <w:adjustRightInd w:val="0"/>
-        <w:spacing w:after="0" w:line="240" w:lineRule="auto"/>
-        <w:rPr>
-          <w:rFonts w:ascii="Courier New" w:hAnsi="Courier New" w:cs="Courier New"/>
-          <w:color w:val="000000"/>
-          <w:sz w:val="21"/>
-          <w:szCs w:val="21"/>
-        </w:rPr>
-      </w:pPr>
-      <w:r>
-        <w:rPr>
-          <w:rFonts w:ascii="Courier New" w:hAnsi="Courier New" w:cs="Courier New"/>
-          <w:color w:val="000000"/>
-          <w:sz w:val="21"/>
-          <w:szCs w:val="21"/>
-        </w:rPr>
-        <w:t xml:space="preserve">// </w:t>
-      </w:r>
-      <w:proofErr w:type="gramStart"/>
-      <w:r>
-        <w:rPr>
-          <w:rFonts w:ascii="Courier New" w:hAnsi="Courier New" w:cs="Courier New"/>
-          <w:color w:val="000000"/>
-          <w:sz w:val="21"/>
-          <w:szCs w:val="21"/>
-        </w:rPr>
-        <w:t>In</w:t>
-      </w:r>
-      <w:proofErr w:type="gramEnd"/>
-      <w:r>
-        <w:rPr>
-          <w:rFonts w:ascii="Courier New" w:hAnsi="Courier New" w:cs="Courier New"/>
-          <w:color w:val="000000"/>
-          <w:sz w:val="21"/>
-          <w:szCs w:val="21"/>
-        </w:rPr>
-        <w:t xml:space="preserve"> the </w:t>
-      </w:r>
-      <w:proofErr w:type="spellStart"/>
-      <w:r>
-        <w:rPr>
-          <w:rFonts w:ascii="Times New Roman" w:hAnsi="Times New Roman" w:cs="Times New Roman"/>
-          <w:bCs/>
-          <w:sz w:val="23"/>
-          <w:szCs w:val="23"/>
-        </w:rPr>
-        <w:t>interneuron_template.hoc</w:t>
-      </w:r>
-      <w:proofErr w:type="spellEnd"/>
-      <w:r>
-        <w:rPr>
-          <w:rFonts w:ascii="Courier New" w:hAnsi="Courier New" w:cs="Courier New"/>
-          <w:color w:val="000000"/>
-          <w:sz w:val="21"/>
-          <w:szCs w:val="21"/>
-        </w:rPr>
-        <w:t xml:space="preserve"> </w:t>
-      </w:r>
-      <w:r>
-        <w:rPr>
-          <w:rFonts w:ascii="Courier New" w:hAnsi="Courier New" w:cs="Courier New"/>
-          <w:color w:val="000000"/>
-          <w:sz w:val="21"/>
-          <w:szCs w:val="21"/>
-        </w:rPr>
-        <w:t xml:space="preserve">file, add the following as appropriate </w:t>
-      </w:r>
-    </w:p>
-    <w:p>
-      <w:pPr>
-        <w:autoSpaceDE w:val="0"/>
-        <w:autoSpaceDN w:val="0"/>
-        <w:adjustRightInd w:val="0"/>
-        <w:spacing w:after="0" w:line="240" w:lineRule="auto"/>
-        <w:rPr>
-          <w:rFonts w:ascii="Courier New" w:hAnsi="Courier New" w:cs="Courier New"/>
-          <w:color w:val="000000"/>
-          <w:sz w:val="21"/>
-          <w:szCs w:val="21"/>
-        </w:rPr>
-      </w:pPr>
-    </w:p>
-    <w:p>
-      <w:pPr>
-        <w:pStyle w:val="Default"/>
-        <w:rPr>
-          <w:rFonts w:ascii="Courier New" w:hAnsi="Courier New" w:cs="Courier New"/>
-          <w:sz w:val="21"/>
-          <w:szCs w:val="21"/>
-        </w:rPr>
-      </w:pPr>
-      <w:proofErr w:type="gramStart"/>
-      <w:r>
-        <w:rPr>
-          <w:rFonts w:ascii="Courier New" w:hAnsi="Courier New" w:cs="Courier New"/>
-          <w:sz w:val="21"/>
-          <w:szCs w:val="21"/>
-        </w:rPr>
-        <w:t>insert</w:t>
-      </w:r>
-      <w:proofErr w:type="gramEnd"/>
-      <w:r>
-        <w:rPr>
-          <w:rFonts w:ascii="Courier New" w:hAnsi="Courier New" w:cs="Courier New"/>
-          <w:sz w:val="21"/>
-          <w:szCs w:val="21"/>
-        </w:rPr>
-        <w:t xml:space="preserve"> </w:t>
-      </w:r>
-      <w:proofErr w:type="spellStart"/>
-      <w:r>
-        <w:rPr>
-          <w:rFonts w:ascii="Courier New" w:hAnsi="Courier New" w:cs="Courier New"/>
-          <w:sz w:val="21"/>
-          <w:szCs w:val="21"/>
-        </w:rPr>
-        <w:t>leakinter</w:t>
-      </w:r>
-      <w:proofErr w:type="spellEnd"/>
-    </w:p>
-    <w:p>
-      <w:pPr>
-        <w:pStyle w:val="Default"/>
-        <w:rPr>
-          <w:rFonts w:ascii="Courier New" w:hAnsi="Courier New" w:cs="Courier New"/>
-          <w:sz w:val="21"/>
-          <w:szCs w:val="21"/>
-        </w:rPr>
-      </w:pPr>
-      <w:proofErr w:type="gramStart"/>
-      <w:r>
-        <w:rPr>
-          <w:rFonts w:ascii="Courier New" w:hAnsi="Courier New" w:cs="Courier New"/>
-          <w:sz w:val="21"/>
-          <w:szCs w:val="21"/>
-        </w:rPr>
-        <w:t>insert</w:t>
-      </w:r>
-      <w:proofErr w:type="gramEnd"/>
-      <w:r>
-        <w:rPr>
-          <w:rFonts w:ascii="Courier New" w:hAnsi="Courier New" w:cs="Courier New"/>
-          <w:sz w:val="21"/>
-          <w:szCs w:val="21"/>
-        </w:rPr>
-        <w:t xml:space="preserve"> </w:t>
-      </w:r>
-      <w:proofErr w:type="spellStart"/>
-      <w:r>
-        <w:rPr>
-          <w:rFonts w:ascii="Courier New" w:hAnsi="Courier New" w:cs="Courier New"/>
-          <w:sz w:val="21"/>
-          <w:szCs w:val="21"/>
-        </w:rPr>
-        <w:t>nainter</w:t>
-      </w:r>
-      <w:proofErr w:type="spellEnd"/>
-    </w:p>
-    <w:p>
-      <w:pPr>
-        <w:pStyle w:val="Default"/>
-        <w:rPr>
-          <w:sz w:val="28"/>
-          <w:szCs w:val="28"/>
-        </w:rPr>
-      </w:pPr>
-      <w:proofErr w:type="gramStart"/>
-      <w:r>
-        <w:rPr>
-          <w:rFonts w:ascii="Courier New" w:hAnsi="Courier New" w:cs="Courier New"/>
-          <w:sz w:val="21"/>
-          <w:szCs w:val="21"/>
-        </w:rPr>
-        <w:t>insert</w:t>
-      </w:r>
-      <w:proofErr w:type="gramEnd"/>
-      <w:r>
-        <w:rPr>
-          <w:rFonts w:ascii="Courier New" w:hAnsi="Courier New" w:cs="Courier New"/>
-          <w:sz w:val="21"/>
-          <w:szCs w:val="21"/>
-        </w:rPr>
-        <w:t xml:space="preserve"> </w:t>
-      </w:r>
-      <w:proofErr w:type="spellStart"/>
-      <w:r>
-        <w:rPr>
-          <w:rFonts w:ascii="Courier New" w:hAnsi="Courier New" w:cs="Courier New"/>
-          <w:sz w:val="21"/>
-          <w:szCs w:val="21"/>
-        </w:rPr>
-        <w:t>kdrinter</w:t>
-      </w:r>
-      <w:proofErr w:type="spellEnd"/>
-    </w:p>
-    <w:p>
-      <w:pPr>
-        <w:autoSpaceDE w:val="0"/>
-        <w:autoSpaceDN w:val="0"/>
-        <w:adjustRightInd w:val="0"/>
-        <w:spacing w:after="0" w:line="240" w:lineRule="auto"/>
-        <w:rPr>
-          <w:rFonts w:ascii="Courier New" w:hAnsi="Courier New" w:cs="Courier New"/>
-          <w:color w:val="000000"/>
-          <w:sz w:val="21"/>
-          <w:szCs w:val="21"/>
-        </w:rPr>
-      </w:pPr>
-      <w:r>
-        <w:rPr>
-          <w:rFonts w:ascii="Courier New" w:hAnsi="Courier New" w:cs="Courier New"/>
-          <w:color w:val="000000"/>
-          <w:sz w:val="21"/>
-          <w:szCs w:val="21"/>
-        </w:rPr>
-        <w:t>Indicate the reversal potentials after inserting all channels.</w:t>
-      </w:r>
-    </w:p>
-    <w:p>
-      <w:pPr>
-        <w:pStyle w:val="Default"/>
-        <w:rPr>
-          <w:rFonts w:ascii="Courier New" w:hAnsi="Courier New" w:cs="Courier New"/>
-          <w:sz w:val="21"/>
-          <w:szCs w:val="21"/>
-        </w:rPr>
-      </w:pPr>
-      <w:proofErr w:type="spellStart"/>
-      <w:r>
-        <w:rPr>
-          <w:rFonts w:ascii="Courier New" w:hAnsi="Courier New" w:cs="Courier New"/>
-          <w:sz w:val="21"/>
-          <w:szCs w:val="21"/>
-        </w:rPr>
-        <w:t>el_leakinter</w:t>
-      </w:r>
-      <w:proofErr w:type="spellEnd"/>
-      <w:r>
-        <w:rPr>
-          <w:rFonts w:ascii="Courier New" w:hAnsi="Courier New" w:cs="Courier New"/>
-          <w:sz w:val="21"/>
-          <w:szCs w:val="21"/>
-        </w:rPr>
-        <w:t xml:space="preserve"> = -70</w:t>
-      </w:r>
-      <w:r>
-        <w:rPr>
-          <w:rFonts w:ascii="Courier New" w:hAnsi="Courier New" w:cs="Courier New"/>
-          <w:sz w:val="21"/>
-          <w:szCs w:val="21"/>
-        </w:rPr>
-        <w:tab/>
-        <w:t>// (mV)</w:t>
-      </w:r>
-    </w:p>
-    <w:p>
-      <w:pPr>
-        <w:spacing w:line="240" w:lineRule="auto"/>
-        <w:rPr>
-          <w:rFonts w:ascii="Times New Roman" w:hAnsi="Times New Roman" w:cs="Times New Roman"/>
-          <w:sz w:val="24"/>
-          <w:szCs w:val="24"/>
-        </w:rPr>
-      </w:pPr>
-    </w:p>
-    <w:p>
-      <w:pPr>
-        <w:spacing w:line="240" w:lineRule="auto"/>
-        <w:rPr>
-          <w:rFonts w:ascii="Courier New" w:hAnsi="Courier New" w:cs="Courier New"/>
-          <w:b/>
-          <w:bCs/>
-          <w:szCs w:val="24"/>
-        </w:rPr>
-      </w:pPr>
-      <w:r>
-        <w:rPr>
-          <w:rFonts w:ascii="Courier New" w:hAnsi="Courier New" w:cs="Courier New"/>
-          <w:b/>
-          <w:bCs/>
-          <w:szCs w:val="24"/>
-        </w:rPr>
-        <w:t xml:space="preserve">Appendix B: Make a file </w:t>
-      </w:r>
-      <w:proofErr w:type="spellStart"/>
-      <w:r>
-        <w:rPr>
-          <w:rFonts w:ascii="Times New Roman" w:hAnsi="Times New Roman" w:cs="Times New Roman"/>
-          <w:bCs/>
-          <w:sz w:val="23"/>
-          <w:szCs w:val="23"/>
-        </w:rPr>
-        <w:t>Main.hoc</w:t>
-      </w:r>
-      <w:proofErr w:type="spellEnd"/>
-      <w:r>
-        <w:rPr>
-          <w:rFonts w:ascii="Courier New" w:hAnsi="Courier New" w:cs="Courier New"/>
-          <w:b/>
-          <w:bCs/>
-          <w:szCs w:val="24"/>
-        </w:rPr>
-        <w:t>; define a cell using the template you made, and then pro</w:t>
-      </w:r>
-      <w:r>
-        <w:rPr>
-          <w:rFonts w:ascii="Courier New" w:hAnsi="Courier New" w:cs="Courier New"/>
-          <w:b/>
-          <w:bCs/>
-          <w:szCs w:val="24"/>
-        </w:rPr>
-        <w:t xml:space="preserve">vide it with current injection </w:t>
-      </w:r>
-      <w:r>
-        <w:rPr>
-          <w:rFonts w:ascii="Courier New" w:hAnsi="Courier New" w:cs="Courier New"/>
-          <w:b/>
-          <w:bCs/>
-          <w:szCs w:val="24"/>
-        </w:rPr>
-        <w:t>(Note: some commands may be missing!)</w:t>
-      </w:r>
-    </w:p>
-    <w:p>
-      <w:pPr>
-        <w:pStyle w:val="HTMLPreformatted"/>
-        <w:shd w:val="clear" w:color="auto" w:fill="FFFFFF"/>
-        <w:rPr>
-          <w:b/>
-          <w:bCs/>
-          <w:color w:val="000080"/>
-          <w:sz w:val="18"/>
-          <w:szCs w:val="18"/>
-        </w:rPr>
-      </w:pPr>
-      <w:r>
-        <w:rPr>
-          <w:b/>
-          <w:bCs/>
-          <w:color w:val="000080"/>
-          <w:sz w:val="18"/>
-          <w:szCs w:val="18"/>
-        </w:rPr>
-        <w:t>{</w:t>
-      </w:r>
-      <w:proofErr w:type="spellStart"/>
-      <w:r>
-        <w:rPr>
-          <w:b/>
-          <w:bCs/>
-          <w:color w:val="000080"/>
-          <w:sz w:val="18"/>
-          <w:szCs w:val="18"/>
-        </w:rPr>
-        <w:t>load_</w:t>
-      </w:r>
-      <w:proofErr w:type="gramStart"/>
-      <w:r>
-        <w:rPr>
-          <w:b/>
-          <w:bCs/>
-          <w:color w:val="000080"/>
-          <w:sz w:val="18"/>
-          <w:szCs w:val="18"/>
-        </w:rPr>
-        <w:t>file</w:t>
-      </w:r>
-      <w:proofErr w:type="spellEnd"/>
-      <w:r>
-        <w:rPr>
-          <w:b/>
-          <w:bCs/>
-          <w:color w:val="000080"/>
-          <w:sz w:val="18"/>
-          <w:szCs w:val="18"/>
-        </w:rPr>
-        <w:t>(</w:t>
-      </w:r>
-      <w:proofErr w:type="gramEnd"/>
-      <w:r>
-        <w:rPr>
-          <w:b/>
-          <w:bCs/>
-          <w:color w:val="000080"/>
-          <w:sz w:val="18"/>
-          <w:szCs w:val="18"/>
-        </w:rPr>
-        <w:t>"</w:t>
-      </w:r>
-      <w:proofErr w:type="spellStart"/>
-      <w:r>
-        <w:rPr>
-          <w:b/>
-          <w:bCs/>
-          <w:color w:val="000080"/>
-          <w:sz w:val="18"/>
-          <w:szCs w:val="18"/>
-        </w:rPr>
-        <w:t>nrngui.hoc</w:t>
-      </w:r>
-      <w:proofErr w:type="spellEnd"/>
-      <w:r>
-        <w:rPr>
-          <w:b/>
-          <w:bCs/>
-          <w:color w:val="000080"/>
-          <w:sz w:val="18"/>
-          <w:szCs w:val="18"/>
-        </w:rPr>
-        <w:t>")}</w:t>
-      </w:r>
-    </w:p>
-    <w:p>
-      <w:pPr>
-        <w:pStyle w:val="HTMLPreformatted"/>
-        <w:shd w:val="clear" w:color="auto" w:fill="FFFFFF"/>
-        <w:rPr>
-          <w:b/>
-          <w:bCs/>
-          <w:color w:val="000080"/>
-          <w:sz w:val="18"/>
-          <w:szCs w:val="18"/>
-        </w:rPr>
-      </w:pPr>
-      <w:r>
-        <w:rPr>
-          <w:b/>
-          <w:bCs/>
-          <w:color w:val="000080"/>
-          <w:sz w:val="18"/>
-          <w:szCs w:val="18"/>
-        </w:rPr>
-        <w:t>{</w:t>
-      </w:r>
-      <w:proofErr w:type="spellStart"/>
-      <w:r>
-        <w:rPr>
-          <w:b/>
-          <w:bCs/>
-          <w:color w:val="000080"/>
-          <w:sz w:val="18"/>
-          <w:szCs w:val="18"/>
-        </w:rPr>
-        <w:t>load_</w:t>
-      </w:r>
-      <w:proofErr w:type="gramStart"/>
-      <w:r>
-        <w:rPr>
-          <w:b/>
-          <w:bCs/>
-          <w:color w:val="000080"/>
-          <w:sz w:val="18"/>
-          <w:szCs w:val="18"/>
-        </w:rPr>
-        <w:t>file</w:t>
-      </w:r>
-      <w:proofErr w:type="spellEnd"/>
-      <w:r>
-        <w:rPr>
-          <w:b/>
-          <w:bCs/>
-          <w:color w:val="000080"/>
-          <w:sz w:val="18"/>
-          <w:szCs w:val="18"/>
-        </w:rPr>
-        <w:t>(</w:t>
-      </w:r>
-      <w:proofErr w:type="gramEnd"/>
-      <w:r>
-        <w:rPr>
-          <w:b/>
-          <w:bCs/>
-          <w:color w:val="000080"/>
-          <w:sz w:val="18"/>
-          <w:szCs w:val="18"/>
-        </w:rPr>
-        <w:t>"</w:t>
-      </w:r>
-      <w:proofErr w:type="spellStart"/>
-      <w:r>
-        <w:rPr>
-          <w:b/>
-          <w:bCs/>
-          <w:color w:val="000080"/>
-          <w:sz w:val="18"/>
-          <w:szCs w:val="18"/>
-        </w:rPr>
-        <w:t>graphic_library.hoc</w:t>
-      </w:r>
-      <w:proofErr w:type="spellEnd"/>
-      <w:r>
-        <w:rPr>
-          <w:b/>
-          <w:bCs/>
-          <w:color w:val="000080"/>
-          <w:sz w:val="18"/>
-          <w:szCs w:val="18"/>
-        </w:rPr>
-        <w:t>")}</w:t>
-      </w:r>
-    </w:p>
-    <w:p>
-      <w:pPr>
-        <w:pStyle w:val="HTMLPreformatted"/>
-        <w:shd w:val="clear" w:color="auto" w:fill="FFFFFF"/>
-        <w:rPr>
-          <w:b/>
-          <w:bCs/>
-          <w:color w:val="000080"/>
-          <w:sz w:val="18"/>
-          <w:szCs w:val="18"/>
-        </w:rPr>
-      </w:pPr>
-      <w:r>
-        <w:rPr>
-          <w:b/>
-          <w:bCs/>
-          <w:color w:val="000080"/>
-          <w:sz w:val="18"/>
-          <w:szCs w:val="18"/>
-        </w:rPr>
-        <w:t>{</w:t>
-      </w:r>
-      <w:proofErr w:type="spellStart"/>
-      <w:r>
-        <w:rPr>
-          <w:b/>
-          <w:bCs/>
-          <w:color w:val="000080"/>
-          <w:sz w:val="18"/>
-          <w:szCs w:val="18"/>
-        </w:rPr>
-        <w:t>load_</w:t>
-      </w:r>
-      <w:proofErr w:type="gramStart"/>
-      <w:r>
-        <w:rPr>
-          <w:b/>
-          <w:bCs/>
-          <w:color w:val="000080"/>
-          <w:sz w:val="18"/>
-          <w:szCs w:val="18"/>
-        </w:rPr>
-        <w:t>file</w:t>
-      </w:r>
-      <w:proofErr w:type="spellEnd"/>
-      <w:r>
-        <w:rPr>
-          <w:b/>
-          <w:bCs/>
-          <w:color w:val="000080"/>
-          <w:sz w:val="18"/>
-          <w:szCs w:val="18"/>
-        </w:rPr>
-        <w:t>(</w:t>
-      </w:r>
-      <w:proofErr w:type="gramEnd"/>
-      <w:r>
-        <w:rPr>
-          <w:b/>
-          <w:bCs/>
-          <w:color w:val="000080"/>
-          <w:sz w:val="18"/>
-          <w:szCs w:val="18"/>
-        </w:rPr>
-        <w:t>"</w:t>
-      </w:r>
-      <w:proofErr w:type="spellStart"/>
-      <w:r>
-        <w:rPr>
-          <w:b/>
-          <w:bCs/>
-          <w:color w:val="000080"/>
-          <w:sz w:val="18"/>
-          <w:szCs w:val="18"/>
-        </w:rPr>
-        <w:t>interneuron_template.hoc</w:t>
-      </w:r>
-      <w:proofErr w:type="spellEnd"/>
-      <w:r>
-        <w:rPr>
-          <w:b/>
-          <w:bCs/>
-          <w:color w:val="000080"/>
-          <w:sz w:val="18"/>
-          <w:szCs w:val="18"/>
-        </w:rPr>
-        <w:t>")}</w:t>
-      </w:r>
-    </w:p>
-    <w:p>
-      <w:pPr>
-        <w:pStyle w:val="HTMLPreformatted"/>
-        <w:shd w:val="clear" w:color="auto" w:fill="FFFFFF"/>
-        <w:rPr>
-          <w:b/>
-          <w:bCs/>
-          <w:color w:val="000080"/>
-          <w:sz w:val="18"/>
-          <w:szCs w:val="18"/>
-        </w:rPr>
-      </w:pPr>
-    </w:p>
-    <w:p>
-      <w:pPr>
-        <w:pStyle w:val="HTMLPreformatted"/>
-        <w:shd w:val="clear" w:color="auto" w:fill="FFFFFF"/>
-        <w:rPr>
-          <w:b/>
-          <w:bCs/>
-          <w:color w:val="000080"/>
-          <w:sz w:val="18"/>
-          <w:szCs w:val="18"/>
-        </w:rPr>
-      </w:pPr>
-      <w:r>
-        <w:rPr>
-          <w:b/>
-          <w:bCs/>
-          <w:color w:val="000080"/>
-          <w:sz w:val="18"/>
-          <w:szCs w:val="18"/>
-        </w:rPr>
-        <w:t xml:space="preserve">// </w:t>
-      </w:r>
-      <w:proofErr w:type="spellStart"/>
-      <w:r>
-        <w:rPr>
-          <w:b/>
-          <w:bCs/>
-          <w:color w:val="000080"/>
-          <w:sz w:val="18"/>
-          <w:szCs w:val="18"/>
-        </w:rPr>
-        <w:t>main.hoc</w:t>
-      </w:r>
-      <w:proofErr w:type="spellEnd"/>
-    </w:p>
-    <w:p>
-      <w:pPr>
-        <w:pStyle w:val="HTMLPreformatted"/>
-        <w:shd w:val="clear" w:color="auto" w:fill="FFFFFF"/>
-        <w:rPr>
-          <w:b/>
-          <w:bCs/>
-          <w:color w:val="000080"/>
-          <w:sz w:val="18"/>
-          <w:szCs w:val="18"/>
-        </w:rPr>
-      </w:pPr>
-      <w:proofErr w:type="spellStart"/>
-      <w:proofErr w:type="gramStart"/>
-      <w:r>
-        <w:rPr>
-          <w:b/>
-          <w:bCs/>
-          <w:color w:val="000080"/>
-          <w:sz w:val="18"/>
-          <w:szCs w:val="18"/>
-        </w:rPr>
-        <w:t>tstop</w:t>
-      </w:r>
-      <w:proofErr w:type="spellEnd"/>
-      <w:proofErr w:type="gramEnd"/>
-      <w:r>
-        <w:rPr>
-          <w:b/>
-          <w:bCs/>
-          <w:color w:val="000080"/>
-          <w:sz w:val="18"/>
-          <w:szCs w:val="18"/>
-        </w:rPr>
-        <w:t xml:space="preserve"> = 500</w:t>
-      </w:r>
-    </w:p>
-    <w:p>
-      <w:pPr>
-        <w:pStyle w:val="HTMLPreformatted"/>
-        <w:shd w:val="clear" w:color="auto" w:fill="FFFFFF"/>
-        <w:rPr>
-          <w:b/>
-          <w:bCs/>
-          <w:color w:val="000080"/>
-          <w:sz w:val="18"/>
-          <w:szCs w:val="18"/>
-        </w:rPr>
-      </w:pPr>
-      <w:proofErr w:type="spellStart"/>
-      <w:proofErr w:type="gramStart"/>
-      <w:r>
-        <w:rPr>
-          <w:b/>
-          <w:bCs/>
-          <w:color w:val="000080"/>
-          <w:sz w:val="18"/>
-          <w:szCs w:val="18"/>
-        </w:rPr>
-        <w:t>objref</w:t>
-      </w:r>
-      <w:proofErr w:type="spellEnd"/>
-      <w:proofErr w:type="gramEnd"/>
-      <w:r>
-        <w:rPr>
-          <w:b/>
-          <w:bCs/>
-          <w:color w:val="000080"/>
-          <w:sz w:val="18"/>
-          <w:szCs w:val="18"/>
-        </w:rPr>
-        <w:t xml:space="preserve"> </w:t>
-      </w:r>
-      <w:proofErr w:type="spellStart"/>
-      <w:r>
-        <w:rPr>
-          <w:b/>
-          <w:bCs/>
-          <w:color w:val="000080"/>
-          <w:sz w:val="18"/>
-          <w:szCs w:val="18"/>
-        </w:rPr>
-        <w:t>CellA</w:t>
-      </w:r>
-      <w:proofErr w:type="spellEnd"/>
-      <w:r>
-        <w:rPr>
-          <w:b/>
-          <w:bCs/>
-          <w:color w:val="000080"/>
-          <w:sz w:val="18"/>
-          <w:szCs w:val="18"/>
-        </w:rPr>
-        <w:t xml:space="preserve"> // declare neuron object</w:t>
-      </w:r>
-    </w:p>
-    <w:p>
-      <w:pPr>
-        <w:pStyle w:val="HTMLPreformatted"/>
-        <w:shd w:val="clear" w:color="auto" w:fill="FFFFFF"/>
-        <w:rPr>
-          <w:b/>
-          <w:bCs/>
-          <w:color w:val="000080"/>
-          <w:sz w:val="18"/>
-          <w:szCs w:val="18"/>
-        </w:rPr>
-      </w:pPr>
-      <w:proofErr w:type="spellStart"/>
-      <w:r>
-        <w:rPr>
-          <w:b/>
-          <w:bCs/>
-          <w:color w:val="000080"/>
-          <w:sz w:val="18"/>
-          <w:szCs w:val="18"/>
-        </w:rPr>
-        <w:t>CellA</w:t>
-      </w:r>
-      <w:proofErr w:type="spellEnd"/>
-      <w:r>
-        <w:rPr>
-          <w:b/>
-          <w:bCs/>
-          <w:color w:val="000080"/>
-          <w:sz w:val="18"/>
-          <w:szCs w:val="18"/>
-        </w:rPr>
-        <w:t xml:space="preserve"> = new </w:t>
-      </w:r>
-      <w:proofErr w:type="spellStart"/>
-      <w:proofErr w:type="gramStart"/>
-      <w:r>
-        <w:rPr>
-          <w:b/>
-          <w:bCs/>
-          <w:color w:val="000080"/>
-          <w:sz w:val="18"/>
-          <w:szCs w:val="18"/>
-        </w:rPr>
-        <w:t>InterneuronCell</w:t>
-      </w:r>
-      <w:proofErr w:type="spellEnd"/>
-      <w:r>
-        <w:rPr>
-          <w:b/>
-          <w:bCs/>
-          <w:color w:val="000080"/>
-          <w:sz w:val="18"/>
-          <w:szCs w:val="18"/>
-        </w:rPr>
-        <w:t>(</w:t>
-      </w:r>
-      <w:proofErr w:type="gramEnd"/>
-      <w:r>
-        <w:rPr>
-          <w:b/>
-          <w:bCs/>
-          <w:color w:val="000080"/>
-          <w:sz w:val="18"/>
-          <w:szCs w:val="18"/>
-        </w:rPr>
-        <w:t>) // build neuron from template</w:t>
-      </w:r>
-    </w:p>
-    <w:p>
-      <w:pPr>
-        <w:pStyle w:val="HTMLPreformatted"/>
-        <w:shd w:val="clear" w:color="auto" w:fill="FFFFFF"/>
-        <w:rPr>
-          <w:b/>
-          <w:bCs/>
-          <w:color w:val="000080"/>
-          <w:sz w:val="18"/>
-          <w:szCs w:val="18"/>
-        </w:rPr>
-      </w:pPr>
-    </w:p>
-    <w:p>
-      <w:pPr>
-        <w:pStyle w:val="HTMLPreformatted"/>
-        <w:shd w:val="clear" w:color="auto" w:fill="FFFFFF"/>
-        <w:rPr>
-          <w:b/>
-          <w:bCs/>
-          <w:color w:val="000080"/>
-          <w:sz w:val="18"/>
-          <w:szCs w:val="18"/>
-        </w:rPr>
-      </w:pPr>
-      <w:r>
-        <w:rPr>
-          <w:b/>
-          <w:bCs/>
-          <w:color w:val="000080"/>
-          <w:sz w:val="18"/>
-          <w:szCs w:val="18"/>
-        </w:rPr>
-        <w:t>// for stimulating it using current injection</w:t>
-      </w:r>
-    </w:p>
-    <w:p>
-      <w:pPr>
-        <w:pStyle w:val="HTMLPreformatted"/>
-        <w:shd w:val="clear" w:color="auto" w:fill="FFFFFF"/>
-        <w:rPr>
-          <w:b/>
-          <w:bCs/>
-          <w:color w:val="000080"/>
-          <w:sz w:val="18"/>
-          <w:szCs w:val="18"/>
-        </w:rPr>
-      </w:pPr>
-      <w:proofErr w:type="spellStart"/>
-      <w:proofErr w:type="gramStart"/>
-      <w:r>
-        <w:rPr>
-          <w:b/>
-          <w:bCs/>
-          <w:color w:val="000080"/>
-          <w:sz w:val="18"/>
-          <w:szCs w:val="18"/>
-        </w:rPr>
-        <w:t>objref</w:t>
-      </w:r>
-      <w:proofErr w:type="spellEnd"/>
-      <w:proofErr w:type="gramEnd"/>
-      <w:r>
-        <w:rPr>
-          <w:b/>
-          <w:bCs/>
-          <w:color w:val="000080"/>
-          <w:sz w:val="18"/>
-          <w:szCs w:val="18"/>
-        </w:rPr>
-        <w:t xml:space="preserve"> ccl</w:t>
-      </w:r>
-    </w:p>
-    <w:p>
-      <w:pPr>
-        <w:pStyle w:val="HTMLPreformatted"/>
-        <w:shd w:val="clear" w:color="auto" w:fill="FFFFFF"/>
-        <w:rPr>
-          <w:b/>
-          <w:bCs/>
-          <w:color w:val="000080"/>
-          <w:sz w:val="18"/>
-          <w:szCs w:val="18"/>
-        </w:rPr>
-      </w:pPr>
-      <w:proofErr w:type="spellStart"/>
-      <w:r>
-        <w:rPr>
-          <w:b/>
-          <w:bCs/>
-          <w:color w:val="000080"/>
-          <w:sz w:val="18"/>
-          <w:szCs w:val="18"/>
-        </w:rPr>
-        <w:t>CellA.soma</w:t>
-      </w:r>
-      <w:proofErr w:type="spellEnd"/>
-      <w:r>
-        <w:rPr>
-          <w:b/>
-          <w:bCs/>
-          <w:color w:val="000080"/>
-          <w:sz w:val="18"/>
-          <w:szCs w:val="18"/>
-        </w:rPr>
-        <w:t xml:space="preserve"> ccl = new </w:t>
-      </w:r>
-      <w:proofErr w:type="spellStart"/>
-      <w:proofErr w:type="gramStart"/>
-      <w:r>
-        <w:rPr>
-          <w:b/>
-          <w:bCs/>
-          <w:color w:val="000080"/>
-          <w:sz w:val="18"/>
-          <w:szCs w:val="18"/>
-        </w:rPr>
-        <w:t>IClamp</w:t>
-      </w:r>
-      <w:proofErr w:type="spellEnd"/>
-      <w:r>
-        <w:rPr>
-          <w:b/>
-          <w:bCs/>
-          <w:color w:val="000080"/>
-          <w:sz w:val="18"/>
-          <w:szCs w:val="18"/>
-        </w:rPr>
-        <w:t>(</w:t>
-      </w:r>
-      <w:proofErr w:type="gramEnd"/>
-      <w:r>
-        <w:rPr>
-          <w:b/>
-          <w:bCs/>
-          <w:color w:val="000080"/>
-          <w:sz w:val="18"/>
-          <w:szCs w:val="18"/>
-        </w:rPr>
-        <w:t>.5)</w:t>
-      </w:r>
-    </w:p>
-    <w:p>
-      <w:pPr>
-        <w:pStyle w:val="HTMLPreformatted"/>
-        <w:shd w:val="clear" w:color="auto" w:fill="FFFFFF"/>
-        <w:rPr>
-          <w:b/>
-          <w:bCs/>
-          <w:color w:val="000080"/>
-          <w:sz w:val="18"/>
-          <w:szCs w:val="18"/>
-        </w:rPr>
-      </w:pPr>
-      <w:proofErr w:type="spellStart"/>
-      <w:r>
-        <w:rPr>
-          <w:b/>
-          <w:bCs/>
-          <w:color w:val="000080"/>
-          <w:sz w:val="18"/>
-          <w:szCs w:val="18"/>
-        </w:rPr>
-        <w:t>ccl.del</w:t>
-      </w:r>
-      <w:proofErr w:type="spellEnd"/>
-      <w:r>
-        <w:rPr>
-          <w:b/>
-          <w:bCs/>
-          <w:color w:val="000080"/>
-          <w:sz w:val="18"/>
-          <w:szCs w:val="18"/>
-        </w:rPr>
-        <w:t xml:space="preserve"> = 50</w:t>
-      </w:r>
-    </w:p>
-    <w:p>
-      <w:pPr>
-        <w:pStyle w:val="HTMLPreformatted"/>
-        <w:shd w:val="clear" w:color="auto" w:fill="FFFFFF"/>
-        <w:rPr>
-          <w:b/>
-          <w:bCs/>
-          <w:color w:val="000080"/>
-          <w:sz w:val="18"/>
-          <w:szCs w:val="18"/>
-        </w:rPr>
-      </w:pPr>
-      <w:proofErr w:type="spellStart"/>
-      <w:r>
-        <w:rPr>
-          <w:b/>
-          <w:bCs/>
-          <w:color w:val="000080"/>
-          <w:sz w:val="18"/>
-          <w:szCs w:val="18"/>
-        </w:rPr>
-        <w:t>ccl.dur</w:t>
-      </w:r>
-      <w:proofErr w:type="spellEnd"/>
-      <w:r>
-        <w:rPr>
-          <w:b/>
-          <w:bCs/>
-          <w:color w:val="000080"/>
-          <w:sz w:val="18"/>
-          <w:szCs w:val="18"/>
-        </w:rPr>
-        <w:t xml:space="preserve"> = 100</w:t>
-      </w:r>
-    </w:p>
-    <w:p>
-      <w:pPr>
-        <w:pStyle w:val="HTMLPreformatted"/>
-        <w:shd w:val="clear" w:color="auto" w:fill="FFFFFF"/>
-        <w:rPr>
-          <w:b/>
-          <w:bCs/>
-          <w:color w:val="000080"/>
-          <w:sz w:val="18"/>
-          <w:szCs w:val="18"/>
-        </w:rPr>
-      </w:pPr>
-      <w:proofErr w:type="spellStart"/>
-      <w:r>
-        <w:rPr>
-          <w:b/>
-          <w:bCs/>
-          <w:color w:val="000080"/>
-          <w:sz w:val="18"/>
-          <w:szCs w:val="18"/>
-        </w:rPr>
-        <w:t>ccl.amp</w:t>
-      </w:r>
-      <w:proofErr w:type="spellEnd"/>
-      <w:r>
-        <w:rPr>
-          <w:b/>
-          <w:bCs/>
-          <w:color w:val="000080"/>
-          <w:sz w:val="18"/>
-          <w:szCs w:val="18"/>
-        </w:rPr>
-        <w:t xml:space="preserve"> = 1</w:t>
-      </w:r>
-    </w:p>
-    <w:p>
-      <w:pPr>
-        <w:pStyle w:val="HTMLPreformatted"/>
-        <w:shd w:val="clear" w:color="auto" w:fill="FFFFFF"/>
-        <w:rPr>
-          <w:b/>
-          <w:bCs/>
-          <w:color w:val="000080"/>
-          <w:sz w:val="18"/>
-          <w:szCs w:val="18"/>
-        </w:rPr>
-      </w:pPr>
-    </w:p>
-    <w:p>
-      <w:pPr>
-        <w:pStyle w:val="HTMLPreformatted"/>
-        <w:shd w:val="clear" w:color="auto" w:fill="FFFFFF"/>
-        <w:rPr>
-          <w:color w:val="000000"/>
-          <w:sz w:val="18"/>
-          <w:szCs w:val="18"/>
-        </w:rPr>
-      </w:pPr>
-      <w:r>
-        <w:rPr>
-          <w:color w:val="000000"/>
-          <w:sz w:val="18"/>
-          <w:szCs w:val="18"/>
-        </w:rPr>
-        <w:br/>
-        <w:t xml:space="preserve">  </w:t>
-      </w:r>
-    </w:p>
-    <w:p>
-      <w:pPr>
-        <w:spacing w:after="0" w:line="240" w:lineRule="auto"/>
-        <w:rPr>
-          <w:rFonts w:ascii="Courier New" w:hAnsi="Courier New" w:cs="Courier New"/>
-          <w:sz w:val="20"/>
-          <w:szCs w:val="20"/>
-        </w:rPr>
-      </w:pPr>
-    </w:p>
-    <w:p>
-      <w:pPr>
-        <w:spacing w:after="0" w:line="240" w:lineRule="auto"/>
-        <w:rPr>
-          <w:rFonts w:ascii="Times New Roman" w:hAnsi="Times New Roman" w:cs="Times New Roman"/>
-          <w:bCs/>
-          <w:sz w:val="23"/>
-          <w:szCs w:val="23"/>
-        </w:rPr>
-      </w:pPr>
-      <w:r>
-        <w:rPr>
-          <w:rFonts w:ascii="Courier New" w:hAnsi="Courier New" w:cs="Courier New"/>
-          <w:b/>
-          <w:bCs/>
-          <w:szCs w:val="21"/>
-        </w:rPr>
-        <w:t xml:space="preserve">Appendix C: Using </w:t>
-      </w:r>
-      <w:proofErr w:type="spellStart"/>
-      <w:r>
-        <w:rPr>
-          <w:rFonts w:ascii="Courier New" w:hAnsi="Courier New" w:cs="Courier New"/>
-          <w:b/>
-          <w:bCs/>
-          <w:szCs w:val="21"/>
-        </w:rPr>
-        <w:t>show_output</w:t>
-      </w:r>
-      <w:proofErr w:type="spellEnd"/>
-      <w:r>
-        <w:rPr>
-          <w:rFonts w:ascii="Courier New" w:hAnsi="Courier New" w:cs="Courier New"/>
-          <w:b/>
-          <w:bCs/>
-          <w:szCs w:val="21"/>
-        </w:rPr>
-        <w:t xml:space="preserve"> function </w:t>
-      </w:r>
-      <w:r>
-        <w:rPr>
-          <w:rFonts w:ascii="Courier New" w:hAnsi="Courier New" w:cs="Courier New"/>
-          <w:b/>
-          <w:bCs/>
-          <w:szCs w:val="21"/>
-        </w:rPr>
-        <w:t xml:space="preserve">in </w:t>
-      </w:r>
-      <w:r>
-        <w:rPr>
-          <w:rFonts w:ascii="Times New Roman" w:hAnsi="Times New Roman" w:cs="Times New Roman"/>
-          <w:bCs/>
-          <w:sz w:val="23"/>
-          <w:szCs w:val="23"/>
-        </w:rPr>
-        <w:t>Main.py</w:t>
-      </w:r>
-      <w:r>
-        <w:rPr>
-          <w:rFonts w:ascii="Times New Roman" w:hAnsi="Times New Roman" w:cs="Times New Roman"/>
-          <w:bCs/>
-          <w:sz w:val="23"/>
-          <w:szCs w:val="23"/>
-        </w:rPr>
-        <w:t xml:space="preserve"> membrane voltage can be plotted.</w:t>
-      </w:r>
-    </w:p>
-    <w:p>
-      <w:pPr>
-        <w:spacing w:after="0" w:line="240" w:lineRule="auto"/>
-        <w:rPr>
-          <w:rFonts w:ascii="Times New Roman" w:hAnsi="Times New Roman" w:cs="Times New Roman"/>
-          <w:bCs/>
-          <w:sz w:val="23"/>
-          <w:szCs w:val="23"/>
-        </w:rPr>
-      </w:pPr>
-    </w:p>
-    <w:p>
-      <w:pPr>
-        <w:spacing w:after="0" w:line="240" w:lineRule="auto"/>
-        <w:rPr>
-          <w:rFonts w:ascii="Times New Roman" w:hAnsi="Times New Roman" w:cs="Times New Roman"/>
-          <w:bCs/>
-          <w:sz w:val="23"/>
-          <w:szCs w:val="23"/>
-        </w:rPr>
-      </w:pPr>
-    </w:p>
-    <w:p>
-      <w:pPr>
-        <w:pStyle w:val="HTMLPreformatted"/>
-        <w:shd w:val="clear" w:color="auto" w:fill="FFFFFF"/>
-        <w:rPr>
-          <w:b/>
-          <w:bCs/>
-          <w:color w:val="000080"/>
-          <w:sz w:val="18"/>
-          <w:szCs w:val="18"/>
-        </w:rPr>
-      </w:pPr>
-      <w:proofErr w:type="spellStart"/>
-      <w:proofErr w:type="gramStart"/>
-      <w:r>
-        <w:rPr>
-          <w:b/>
-          <w:bCs/>
-          <w:color w:val="000080"/>
-          <w:sz w:val="18"/>
-          <w:szCs w:val="18"/>
-        </w:rPr>
-        <w:t>allInOneBoxCurrents</w:t>
-      </w:r>
-      <w:proofErr w:type="spellEnd"/>
-      <w:r>
-        <w:rPr>
-          <w:b/>
-          <w:bCs/>
-          <w:color w:val="000080"/>
-          <w:sz w:val="18"/>
-          <w:szCs w:val="18"/>
-        </w:rPr>
-        <w:t>(</w:t>
-      </w:r>
-      <w:proofErr w:type="gramEnd"/>
-      <w:r>
-        <w:rPr>
-          <w:b/>
-          <w:bCs/>
-          <w:color w:val="000080"/>
-          <w:sz w:val="18"/>
-          <w:szCs w:val="18"/>
-        </w:rPr>
-        <w:t>"</w:t>
-      </w:r>
-      <w:proofErr w:type="spellStart"/>
-      <w:r>
-        <w:rPr>
-          <w:b/>
-          <w:bCs/>
-          <w:color w:val="000080"/>
-          <w:sz w:val="18"/>
-          <w:szCs w:val="18"/>
-        </w:rPr>
-        <w:t>CellA</w:t>
-      </w:r>
-      <w:proofErr w:type="spellEnd"/>
-      <w:r>
-        <w:rPr>
-          <w:b/>
-          <w:bCs/>
-          <w:color w:val="000080"/>
-          <w:sz w:val="18"/>
-          <w:szCs w:val="18"/>
-        </w:rPr>
-        <w:t>", "soma")</w:t>
-      </w:r>
-    </w:p>
-    <w:p>
-      <w:pPr>
-        <w:pStyle w:val="HTMLPreformatted"/>
-        <w:shd w:val="clear" w:color="auto" w:fill="FFFFFF"/>
-        <w:rPr>
-          <w:color w:val="000000"/>
-          <w:sz w:val="18"/>
-          <w:szCs w:val="18"/>
-        </w:rPr>
-      </w:pPr>
-      <w:proofErr w:type="spellStart"/>
-      <w:proofErr w:type="gramStart"/>
-      <w:r>
-        <w:rPr>
-          <w:b/>
-          <w:bCs/>
-          <w:color w:val="000080"/>
-          <w:sz w:val="18"/>
-          <w:szCs w:val="18"/>
-        </w:rPr>
-        <w:t>allInOneBoxSpiking</w:t>
-      </w:r>
-      <w:proofErr w:type="spellEnd"/>
-      <w:r>
-        <w:rPr>
-          <w:b/>
-          <w:bCs/>
-          <w:color w:val="000080"/>
-          <w:sz w:val="18"/>
-          <w:szCs w:val="18"/>
-        </w:rPr>
-        <w:t>(</w:t>
-      </w:r>
-      <w:proofErr w:type="gramEnd"/>
-      <w:r>
-        <w:rPr>
-          <w:b/>
-          <w:bCs/>
-          <w:color w:val="000080"/>
-          <w:sz w:val="18"/>
-          <w:szCs w:val="18"/>
-        </w:rPr>
-        <w:t>"</w:t>
-      </w:r>
-      <w:proofErr w:type="spellStart"/>
-      <w:r>
-        <w:rPr>
-          <w:b/>
-          <w:bCs/>
-          <w:color w:val="000080"/>
-          <w:sz w:val="18"/>
-          <w:szCs w:val="18"/>
-        </w:rPr>
-        <w:t>CellA</w:t>
-      </w:r>
-      <w:proofErr w:type="spellEnd"/>
-      <w:r>
-        <w:rPr>
-          <w:b/>
-          <w:bCs/>
-          <w:color w:val="000080"/>
-          <w:sz w:val="18"/>
-          <w:szCs w:val="18"/>
-        </w:rPr>
-        <w:t xml:space="preserve">", </w:t>
-      </w:r>
-      <w:proofErr w:type="spellStart"/>
-      <w:r>
-        <w:rPr>
-          <w:b/>
-          <w:bCs/>
-          <w:color w:val="000080"/>
-          <w:sz w:val="18"/>
-          <w:szCs w:val="18"/>
-        </w:rPr>
-        <w:t>CellA</w:t>
-      </w:r>
-      <w:proofErr w:type="spellEnd"/>
-      <w:r>
-        <w:rPr>
-          <w:b/>
-          <w:bCs/>
-          <w:color w:val="000080"/>
-          <w:sz w:val="18"/>
-          <w:szCs w:val="18"/>
-        </w:rPr>
-        <w:t>, ccl)</w:t>
-      </w:r>
-      <w:r>
-        <w:rPr>
-          <w:color w:val="000000"/>
-          <w:sz w:val="18"/>
-          <w:szCs w:val="18"/>
-        </w:rPr>
-        <w:br/>
-        <w:t xml:space="preserve">    </w:t>
-      </w:r>
-    </w:p>
-    <w:p>
-      <w:pPr>
-        <w:spacing w:after="0" w:line="240" w:lineRule="auto"/>
-        <w:rPr>
-          <w:rFonts w:ascii="Courier New" w:hAnsi="Courier New" w:cs="Courier New"/>
-          <w:b/>
-          <w:bCs/>
-          <w:szCs w:val="21"/>
-        </w:rPr>
-      </w:pPr>
-      <w:r>
-        <w:rPr>
-          <w:rFonts w:ascii="Times New Roman" w:hAnsi="Times New Roman" w:cs="Times New Roman"/>
-          <w:bCs/>
-          <w:sz w:val="23"/>
-          <w:szCs w:val="23"/>
-        </w:rPr>
-        <w:t xml:space="preserve"> </w:t>
-      </w:r>
-    </w:p>
-    <w:p>
-      <w:pPr>
-        <w:spacing w:after="0" w:line="240" w:lineRule="auto"/>
-        <w:rPr>
-          <w:rFonts w:ascii="Courier New" w:hAnsi="Courier New" w:cs="Courier New"/>
-          <w:b/>
-          <w:bCs/>
-          <w:szCs w:val="21"/>
-        </w:rPr>
-      </w:pPr>
-      <w:r>
-        <w:rPr>
-          <w:rFonts w:ascii="Courier New" w:hAnsi="Courier New" w:cs="Courier New"/>
-          <w:b/>
-          <w:bCs/>
-          <w:szCs w:val="21"/>
-        </w:rPr>
-        <w:t>Appendix D</w:t>
-      </w:r>
-      <w:r>
-        <w:rPr>
-          <w:rFonts w:ascii="Courier New" w:hAnsi="Courier New" w:cs="Courier New"/>
-          <w:b/>
-          <w:bCs/>
-          <w:szCs w:val="21"/>
-        </w:rPr>
-        <w:t xml:space="preserve">: </w:t>
-      </w:r>
-      <w:r>
-        <w:rPr>
-          <w:rFonts w:ascii="Courier New" w:hAnsi="Courier New" w:cs="Courier New"/>
-          <w:b/>
-          <w:bCs/>
-          <w:szCs w:val="21"/>
-        </w:rPr>
-        <w:t>Ranges for current conductances</w:t>
-      </w:r>
-      <w:bookmarkStart w:id="0" w:name="_GoBack"/>
-      <w:bookmarkEnd w:id="0"/>
-    </w:p>
-    <w:p>
-      <w:pPr>
-        <w:pStyle w:val="Default"/>
-        <w:rPr>
-          <w:rFonts w:ascii="Courier New" w:hAnsi="Courier New" w:cs="Courier New"/>
-          <w:sz w:val="21"/>
-          <w:szCs w:val="21"/>
-        </w:rPr>
-      </w:pPr>
-      <w:proofErr w:type="gramStart"/>
-      <w:r>
-        <w:rPr>
-          <w:rFonts w:ascii="Courier New" w:hAnsi="Courier New" w:cs="Courier New"/>
-          <w:sz w:val="21"/>
-          <w:szCs w:val="21"/>
-        </w:rPr>
-        <w:t>soma</w:t>
-      </w:r>
-      <w:proofErr w:type="gramEnd"/>
-      <w:r>
-        <w:rPr>
-          <w:rFonts w:ascii="Courier New" w:hAnsi="Courier New" w:cs="Courier New"/>
-          <w:sz w:val="21"/>
-          <w:szCs w:val="21"/>
-        </w:rPr>
-        <w:t xml:space="preserve"> </w:t>
-      </w:r>
-      <w:proofErr w:type="spellStart"/>
-      <w:r>
-        <w:rPr>
-          <w:rFonts w:ascii="Courier New" w:hAnsi="Courier New" w:cs="Courier New"/>
-          <w:sz w:val="21"/>
-          <w:szCs w:val="21"/>
-        </w:rPr>
-        <w:t>nainter</w:t>
-      </w:r>
-      <w:proofErr w:type="spellEnd"/>
-      <w:r>
-        <w:rPr>
-          <w:rFonts w:ascii="Courier New" w:hAnsi="Courier New" w:cs="Courier New"/>
-          <w:sz w:val="21"/>
-          <w:szCs w:val="21"/>
-        </w:rPr>
-        <w:t xml:space="preserve"> = .025 - .05</w:t>
-      </w:r>
-    </w:p>
-    <w:p>
-      <w:pPr>
-        <w:pStyle w:val="Default"/>
-        <w:rPr>
-          <w:rFonts w:ascii="Courier New" w:hAnsi="Courier New" w:cs="Courier New"/>
-          <w:sz w:val="21"/>
-          <w:szCs w:val="21"/>
-        </w:rPr>
-      </w:pPr>
-      <w:proofErr w:type="gramStart"/>
-      <w:r>
-        <w:rPr>
-          <w:rFonts w:ascii="Courier New" w:hAnsi="Courier New" w:cs="Courier New"/>
-          <w:sz w:val="21"/>
-          <w:szCs w:val="21"/>
-        </w:rPr>
-        <w:t>soma</w:t>
-      </w:r>
-      <w:proofErr w:type="gramEnd"/>
-      <w:r>
-        <w:rPr>
-          <w:rFonts w:ascii="Courier New" w:hAnsi="Courier New" w:cs="Courier New"/>
-          <w:sz w:val="21"/>
-          <w:szCs w:val="21"/>
-        </w:rPr>
-        <w:t xml:space="preserve"> </w:t>
-      </w:r>
-      <w:proofErr w:type="spellStart"/>
-      <w:r>
-        <w:rPr>
-          <w:rFonts w:ascii="Courier New" w:hAnsi="Courier New" w:cs="Courier New"/>
-          <w:sz w:val="21"/>
-          <w:szCs w:val="21"/>
-        </w:rPr>
-        <w:t>kdrinter</w:t>
-      </w:r>
-      <w:proofErr w:type="spellEnd"/>
-      <w:r>
-        <w:rPr>
-          <w:rFonts w:ascii="Courier New" w:hAnsi="Courier New" w:cs="Courier New"/>
-          <w:sz w:val="21"/>
-          <w:szCs w:val="21"/>
-        </w:rPr>
-        <w:t xml:space="preserve"> = .005 - .015</w:t>
-      </w:r>
-    </w:p>
-    <w:p>
-      <w:pPr>
-        <w:pStyle w:val="Default"/>
-        <w:rPr>
-          <w:sz w:val="28"/>
-          <w:szCs w:val="28"/>
-        </w:rPr>
-      </w:pPr>
-    </w:p>
-    <w:p>
-      <w:pPr>
-        <w:pStyle w:val="Default"/>
-        <w:rPr>
-          <w:rFonts w:ascii="Courier New" w:hAnsi="Courier New" w:cs="Courier New"/>
-          <w:sz w:val="21"/>
-          <w:szCs w:val="21"/>
-        </w:rPr>
-      </w:pPr>
-      <w:proofErr w:type="spellStart"/>
-      <w:proofErr w:type="gramStart"/>
-      <w:r>
-        <w:rPr>
-          <w:rFonts w:ascii="Courier New" w:hAnsi="Courier New" w:cs="Courier New"/>
-          <w:sz w:val="21"/>
-          <w:szCs w:val="21"/>
-        </w:rPr>
-        <w:t>dend</w:t>
-      </w:r>
-      <w:proofErr w:type="spellEnd"/>
-      <w:proofErr w:type="gramEnd"/>
-      <w:r>
-        <w:rPr>
-          <w:rFonts w:ascii="Courier New" w:hAnsi="Courier New" w:cs="Courier New"/>
-          <w:sz w:val="21"/>
-          <w:szCs w:val="21"/>
-        </w:rPr>
-        <w:t xml:space="preserve"> </w:t>
-      </w:r>
-      <w:proofErr w:type="spellStart"/>
-      <w:r>
-        <w:rPr>
-          <w:rFonts w:ascii="Courier New" w:hAnsi="Courier New" w:cs="Courier New"/>
-          <w:sz w:val="21"/>
-          <w:szCs w:val="21"/>
-        </w:rPr>
-        <w:t>nainter</w:t>
-      </w:r>
-      <w:proofErr w:type="spellEnd"/>
-      <w:r>
-        <w:rPr>
-          <w:rFonts w:ascii="Courier New" w:hAnsi="Courier New" w:cs="Courier New"/>
-          <w:sz w:val="21"/>
-          <w:szCs w:val="21"/>
-        </w:rPr>
-        <w:t xml:space="preserve"> = .010 - .020</w:t>
-      </w:r>
-    </w:p>
-    <w:p>
-      <w:pPr>
-        <w:pStyle w:val="Default"/>
-        <w:rPr>
-          <w:sz w:val="28"/>
-          <w:szCs w:val="28"/>
-        </w:rPr>
-      </w:pPr>
-      <w:proofErr w:type="spellStart"/>
-      <w:proofErr w:type="gramStart"/>
-      <w:r>
-        <w:rPr>
-          <w:rFonts w:ascii="Courier New" w:hAnsi="Courier New" w:cs="Courier New"/>
-          <w:sz w:val="21"/>
-          <w:szCs w:val="21"/>
-        </w:rPr>
-        <w:t>dend</w:t>
-      </w:r>
-      <w:proofErr w:type="spellEnd"/>
-      <w:proofErr w:type="gramEnd"/>
-      <w:r>
-        <w:rPr>
-          <w:rFonts w:ascii="Courier New" w:hAnsi="Courier New" w:cs="Courier New"/>
-          <w:sz w:val="21"/>
-          <w:szCs w:val="21"/>
-        </w:rPr>
-        <w:t xml:space="preserve"> </w:t>
-      </w:r>
-      <w:proofErr w:type="spellStart"/>
-      <w:r>
-        <w:rPr>
-          <w:rFonts w:ascii="Courier New" w:hAnsi="Courier New" w:cs="Courier New"/>
-          <w:sz w:val="21"/>
-          <w:szCs w:val="21"/>
-        </w:rPr>
-        <w:t>kdrinter</w:t>
-      </w:r>
-      <w:proofErr w:type="spellEnd"/>
-      <w:r>
-        <w:rPr>
-          <w:rFonts w:ascii="Courier New" w:hAnsi="Courier New" w:cs="Courier New"/>
-          <w:sz w:val="21"/>
-          <w:szCs w:val="21"/>
-        </w:rPr>
-        <w:t xml:space="preserve"> = .001 - .005</w:t>
-      </w:r>
     </w:p>
     <w:p>
       <w:pPr>
@@ -5723,7 +6259,7 @@
 </file>
 
 <file path=word/endnotes.xml><?xml version="1.0" encoding="utf-8"?>
-<w:endnotes xmlns:wpc="http://schemas.microsoft.com/office/word/2010/wordprocessingCanvas" xmlns:cx="http://schemas.microsoft.com/office/drawing/2014/chartex" xmlns:cx1="http://schemas.microsoft.com/office/drawing/2015/9/8/chartex" xmlns:mc="http://schemas.openxmlformats.org/markup-compatibility/2006" xmlns:o="urn:schemas-microsoft-com:office:office" xmlns:r="http://schemas.openxmlformats.org/officeDocument/2006/relationships" xmlns:m="http://schemas.openxmlformats.org/officeDocument/2006/math" xmlns:v="urn:schemas-microsoft-com:vml" xmlns:wp14="http://schemas.microsoft.com/office/word/2010/wordprocessingDrawing" xmlns:wp="http://schemas.openxmlformats.org/drawingml/2006/wordprocessingDrawing" xmlns:w10="urn:schemas-microsoft-com:office:word" xmlns:w="http://schemas.openxmlformats.org/wordprocessingml/2006/main" xmlns:w14="http://schemas.microsoft.com/office/word/2010/wordml" xmlns:w15="http://schemas.microsoft.com/office/word/2012/wordml" xmlns:w16se="http://schemas.microsoft.com/office/word/2015/wordml/symex" xmlns:wpg="http://schemas.microsoft.com/office/word/2010/wordprocessingGroup" xmlns:wpi="http://schemas.microsoft.com/office/word/2010/wordprocessingInk" xmlns:wne="http://schemas.microsoft.com/office/word/2006/wordml" xmlns:wps="http://schemas.microsoft.com/office/word/2010/wordprocessingShape" mc:Ignorable="w14 w15 w16se wp14">
+<w:endnotes xmlns:wpc="http://schemas.microsoft.com/office/word/2010/wordprocessingCanvas" xmlns:cx="http://schemas.microsoft.com/office/drawing/2014/chartex" xmlns:cx1="http://schemas.microsoft.com/office/drawing/2015/9/8/chartex" xmlns:cx2="http://schemas.microsoft.com/office/drawing/2015/10/21/chartex" xmlns:cx3="http://schemas.microsoft.com/office/drawing/2016/5/9/chartex" xmlns:cx4="http://schemas.microsoft.com/office/drawing/2016/5/10/chartex" xmlns:cx5="http://schemas.microsoft.com/office/drawing/2016/5/11/chartex" xmlns:cx6="http://schemas.microsoft.com/office/drawing/2016/5/12/chartex" xmlns:cx7="http://schemas.microsoft.com/office/drawing/2016/5/13/chartex" xmlns:cx8="http://schemas.microsoft.com/office/drawing/2016/5/14/chartex" xmlns:mc="http://schemas.openxmlformats.org/markup-compatibility/2006" xmlns:aink="http://schemas.microsoft.com/office/drawing/2016/ink" xmlns:am3d="http://schemas.microsoft.com/office/drawing/2017/model3d" xmlns:o="urn:schemas-microsoft-com:office:office" xmlns:r="http://schemas.openxmlformats.org/officeDocument/2006/relationships" xmlns:m="http://schemas.openxmlformats.org/officeDocument/2006/math" xmlns:v="urn:schemas-microsoft-com:vml" xmlns:wp14="http://schemas.microsoft.com/office/word/2010/wordprocessingDrawing" xmlns:wp="http://schemas.openxmlformats.org/drawingml/2006/wordprocessingDrawing" xmlns:w10="urn:schemas-microsoft-com:office:word" xmlns:w="http://schemas.openxmlformats.org/wordprocessingml/2006/main" xmlns:w14="http://schemas.microsoft.com/office/word/2010/wordml" xmlns:w15="http://schemas.microsoft.com/office/word/2012/wordml" xmlns:w16cid="http://schemas.microsoft.com/office/word/2016/wordml/cid" xmlns:w16se="http://schemas.microsoft.com/office/word/2015/wordml/symex" xmlns:wpg="http://schemas.microsoft.com/office/word/2010/wordprocessingGroup" xmlns:wpi="http://schemas.microsoft.com/office/word/2010/wordprocessingInk" xmlns:wne="http://schemas.microsoft.com/office/word/2006/wordml" xmlns:wps="http://schemas.microsoft.com/office/word/2010/wordprocessingShape" mc:Ignorable="w14 w15 w16se w16cid wp14">
   <w:endnote w:type="separator" w:id="-1">
     <w:p>
       <w:pPr>
@@ -5748,7 +6284,7 @@
 </file>
 
 <file path=word/footer1.xml><?xml version="1.0" encoding="utf-8"?>
-<w:ftr xmlns:wpc="http://schemas.microsoft.com/office/word/2010/wordprocessingCanvas" xmlns:cx="http://schemas.microsoft.com/office/drawing/2014/chartex" xmlns:cx1="http://schemas.microsoft.com/office/drawing/2015/9/8/chartex" xmlns:mc="http://schemas.openxmlformats.org/markup-compatibility/2006" xmlns:o="urn:schemas-microsoft-com:office:office" xmlns:r="http://schemas.openxmlformats.org/officeDocument/2006/relationships" xmlns:m="http://schemas.openxmlformats.org/officeDocument/2006/math" xmlns:v="urn:schemas-microsoft-com:vml" xmlns:wp14="http://schemas.microsoft.com/office/word/2010/wordprocessingDrawing" xmlns:wp="http://schemas.openxmlformats.org/drawingml/2006/wordprocessingDrawing" xmlns:w10="urn:schemas-microsoft-com:office:word" xmlns:w="http://schemas.openxmlformats.org/wordprocessingml/2006/main" xmlns:w14="http://schemas.microsoft.com/office/word/2010/wordml" xmlns:w15="http://schemas.microsoft.com/office/word/2012/wordml" xmlns:w16se="http://schemas.microsoft.com/office/word/2015/wordml/symex" xmlns:wpg="http://schemas.microsoft.com/office/word/2010/wordprocessingGroup" xmlns:wpi="http://schemas.microsoft.com/office/word/2010/wordprocessingInk" xmlns:wne="http://schemas.microsoft.com/office/word/2006/wordml" xmlns:wps="http://schemas.microsoft.com/office/word/2010/wordprocessingShape" mc:Ignorable="w14 w15 w16se wp14">
+<w:ftr xmlns:wpc="http://schemas.microsoft.com/office/word/2010/wordprocessingCanvas" xmlns:cx="http://schemas.microsoft.com/office/drawing/2014/chartex" xmlns:cx1="http://schemas.microsoft.com/office/drawing/2015/9/8/chartex" xmlns:cx2="http://schemas.microsoft.com/office/drawing/2015/10/21/chartex" xmlns:cx3="http://schemas.microsoft.com/office/drawing/2016/5/9/chartex" xmlns:cx4="http://schemas.microsoft.com/office/drawing/2016/5/10/chartex" xmlns:cx5="http://schemas.microsoft.com/office/drawing/2016/5/11/chartex" xmlns:cx6="http://schemas.microsoft.com/office/drawing/2016/5/12/chartex" xmlns:cx7="http://schemas.microsoft.com/office/drawing/2016/5/13/chartex" xmlns:cx8="http://schemas.microsoft.com/office/drawing/2016/5/14/chartex" xmlns:mc="http://schemas.openxmlformats.org/markup-compatibility/2006" xmlns:aink="http://schemas.microsoft.com/office/drawing/2016/ink" xmlns:am3d="http://schemas.microsoft.com/office/drawing/2017/model3d" xmlns:o="urn:schemas-microsoft-com:office:office" xmlns:r="http://schemas.openxmlformats.org/officeDocument/2006/relationships" xmlns:m="http://schemas.openxmlformats.org/officeDocument/2006/math" xmlns:v="urn:schemas-microsoft-com:vml" xmlns:wp14="http://schemas.microsoft.com/office/word/2010/wordprocessingDrawing" xmlns:wp="http://schemas.openxmlformats.org/drawingml/2006/wordprocessingDrawing" xmlns:w10="urn:schemas-microsoft-com:office:word" xmlns:w="http://schemas.openxmlformats.org/wordprocessingml/2006/main" xmlns:w14="http://schemas.microsoft.com/office/word/2010/wordml" xmlns:w15="http://schemas.microsoft.com/office/word/2012/wordml" xmlns:w16cid="http://schemas.microsoft.com/office/word/2016/wordml/cid" xmlns:w16se="http://schemas.microsoft.com/office/word/2015/wordml/symex" xmlns:wpg="http://schemas.microsoft.com/office/word/2010/wordprocessingGroup" xmlns:wpi="http://schemas.microsoft.com/office/word/2010/wordprocessingInk" xmlns:wne="http://schemas.microsoft.com/office/word/2006/wordml" xmlns:wps="http://schemas.microsoft.com/office/word/2010/wordprocessingShape" mc:Ignorable="w14 w15 w16se w16cid wp14">
   <w:p>
     <w:pPr>
       <w:pStyle w:val="Footer"/>
@@ -5767,7 +6303,7 @@
 </file>
 
 <file path=word/footnotes.xml><?xml version="1.0" encoding="utf-8"?>
-<w:footnotes xmlns:wpc="http://schemas.microsoft.com/office/word/2010/wordprocessingCanvas" xmlns:cx="http://schemas.microsoft.com/office/drawing/2014/chartex" xmlns:cx1="http://schemas.microsoft.com/office/drawing/2015/9/8/chartex" xmlns:mc="http://schemas.openxmlformats.org/markup-compatibility/2006" xmlns:o="urn:schemas-microsoft-com:office:office" xmlns:r="http://schemas.openxmlformats.org/officeDocument/2006/relationships" xmlns:m="http://schemas.openxmlformats.org/officeDocument/2006/math" xmlns:v="urn:schemas-microsoft-com:vml" xmlns:wp14="http://schemas.microsoft.com/office/word/2010/wordprocessingDrawing" xmlns:wp="http://schemas.openxmlformats.org/drawingml/2006/wordprocessingDrawing" xmlns:w10="urn:schemas-microsoft-com:office:word" xmlns:w="http://schemas.openxmlformats.org/wordprocessingml/2006/main" xmlns:w14="http://schemas.microsoft.com/office/word/2010/wordml" xmlns:w15="http://schemas.microsoft.com/office/word/2012/wordml" xmlns:w16se="http://schemas.microsoft.com/office/word/2015/wordml/symex" xmlns:wpg="http://schemas.microsoft.com/office/word/2010/wordprocessingGroup" xmlns:wpi="http://schemas.microsoft.com/office/word/2010/wordprocessingInk" xmlns:wne="http://schemas.microsoft.com/office/word/2006/wordml" xmlns:wps="http://schemas.microsoft.com/office/word/2010/wordprocessingShape" mc:Ignorable="w14 w15 w16se wp14">
+<w:footnotes xmlns:wpc="http://schemas.microsoft.com/office/word/2010/wordprocessingCanvas" xmlns:cx="http://schemas.microsoft.com/office/drawing/2014/chartex" xmlns:cx1="http://schemas.microsoft.com/office/drawing/2015/9/8/chartex" xmlns:cx2="http://schemas.microsoft.com/office/drawing/2015/10/21/chartex" xmlns:cx3="http://schemas.microsoft.com/office/drawing/2016/5/9/chartex" xmlns:cx4="http://schemas.microsoft.com/office/drawing/2016/5/10/chartex" xmlns:cx5="http://schemas.microsoft.com/office/drawing/2016/5/11/chartex" xmlns:cx6="http://schemas.microsoft.com/office/drawing/2016/5/12/chartex" xmlns:cx7="http://schemas.microsoft.com/office/drawing/2016/5/13/chartex" xmlns:cx8="http://schemas.microsoft.com/office/drawing/2016/5/14/chartex" xmlns:mc="http://schemas.openxmlformats.org/markup-compatibility/2006" xmlns:aink="http://schemas.microsoft.com/office/drawing/2016/ink" xmlns:am3d="http://schemas.microsoft.com/office/drawing/2017/model3d" xmlns:o="urn:schemas-microsoft-com:office:office" xmlns:r="http://schemas.openxmlformats.org/officeDocument/2006/relationships" xmlns:m="http://schemas.openxmlformats.org/officeDocument/2006/math" xmlns:v="urn:schemas-microsoft-com:vml" xmlns:wp14="http://schemas.microsoft.com/office/word/2010/wordprocessingDrawing" xmlns:wp="http://schemas.openxmlformats.org/drawingml/2006/wordprocessingDrawing" xmlns:w10="urn:schemas-microsoft-com:office:word" xmlns:w="http://schemas.openxmlformats.org/wordprocessingml/2006/main" xmlns:w14="http://schemas.microsoft.com/office/word/2010/wordml" xmlns:w15="http://schemas.microsoft.com/office/word/2012/wordml" xmlns:w16cid="http://schemas.microsoft.com/office/word/2016/wordml/cid" xmlns:w16se="http://schemas.microsoft.com/office/word/2015/wordml/symex" xmlns:wpg="http://schemas.microsoft.com/office/word/2010/wordprocessingGroup" xmlns:wpi="http://schemas.microsoft.com/office/word/2010/wordprocessingInk" xmlns:wne="http://schemas.microsoft.com/office/word/2006/wordml" xmlns:wps="http://schemas.microsoft.com/office/word/2010/wordprocessingShape" mc:Ignorable="w14 w15 w16se w16cid wp14">
   <w:footnote w:type="separator" w:id="-1">
     <w:p>
       <w:pPr>
@@ -5792,7 +6328,7 @@
 </file>
 
 <file path=word/numbering.xml><?xml version="1.0" encoding="utf-8"?>
-<w:numbering xmlns:wpc="http://schemas.microsoft.com/office/word/2010/wordprocessingCanvas" xmlns:cx="http://schemas.microsoft.com/office/drawing/2014/chartex" xmlns:cx1="http://schemas.microsoft.com/office/drawing/2015/9/8/chartex" xmlns:mc="http://schemas.openxmlformats.org/markup-compatibility/2006" xmlns:o="urn:schemas-microsoft-com:office:office" xmlns:r="http://schemas.openxmlformats.org/officeDocument/2006/relationships" xmlns:m="http://schemas.openxmlformats.org/officeDocument/2006/math" xmlns:v="urn:schemas-microsoft-com:vml" xmlns:wp14="http://schemas.microsoft.com/office/word/2010/wordprocessingDrawing" xmlns:wp="http://schemas.openxmlformats.org/drawingml/2006/wordprocessingDrawing" xmlns:w10="urn:schemas-microsoft-com:office:word" xmlns:w="http://schemas.openxmlformats.org/wordprocessingml/2006/main" xmlns:w14="http://schemas.microsoft.com/office/word/2010/wordml" xmlns:w15="http://schemas.microsoft.com/office/word/2012/wordml" xmlns:w16se="http://schemas.microsoft.com/office/word/2015/wordml/symex" xmlns:wpg="http://schemas.microsoft.com/office/word/2010/wordprocessingGroup" xmlns:wpi="http://schemas.microsoft.com/office/word/2010/wordprocessingInk" xmlns:wne="http://schemas.microsoft.com/office/word/2006/wordml" xmlns:wps="http://schemas.microsoft.com/office/word/2010/wordprocessingShape" mc:Ignorable="w14 w15 w16se wp14">
+<w:numbering xmlns:wpc="http://schemas.microsoft.com/office/word/2010/wordprocessingCanvas" xmlns:cx="http://schemas.microsoft.com/office/drawing/2014/chartex" xmlns:cx1="http://schemas.microsoft.com/office/drawing/2015/9/8/chartex" xmlns:cx2="http://schemas.microsoft.com/office/drawing/2015/10/21/chartex" xmlns:cx3="http://schemas.microsoft.com/office/drawing/2016/5/9/chartex" xmlns:cx4="http://schemas.microsoft.com/office/drawing/2016/5/10/chartex" xmlns:cx5="http://schemas.microsoft.com/office/drawing/2016/5/11/chartex" xmlns:cx6="http://schemas.microsoft.com/office/drawing/2016/5/12/chartex" xmlns:cx7="http://schemas.microsoft.com/office/drawing/2016/5/13/chartex" xmlns:cx8="http://schemas.microsoft.com/office/drawing/2016/5/14/chartex" xmlns:mc="http://schemas.openxmlformats.org/markup-compatibility/2006" xmlns:aink="http://schemas.microsoft.com/office/drawing/2016/ink" xmlns:am3d="http://schemas.microsoft.com/office/drawing/2017/model3d" xmlns:o="urn:schemas-microsoft-com:office:office" xmlns:r="http://schemas.openxmlformats.org/officeDocument/2006/relationships" xmlns:m="http://schemas.openxmlformats.org/officeDocument/2006/math" xmlns:v="urn:schemas-microsoft-com:vml" xmlns:wp14="http://schemas.microsoft.com/office/word/2010/wordprocessingDrawing" xmlns:wp="http://schemas.openxmlformats.org/drawingml/2006/wordprocessingDrawing" xmlns:w10="urn:schemas-microsoft-com:office:word" xmlns:w="http://schemas.openxmlformats.org/wordprocessingml/2006/main" xmlns:w14="http://schemas.microsoft.com/office/word/2010/wordml" xmlns:w15="http://schemas.microsoft.com/office/word/2012/wordml" xmlns:w16cid="http://schemas.microsoft.com/office/word/2016/wordml/cid" xmlns:w16se="http://schemas.microsoft.com/office/word/2015/wordml/symex" xmlns:wpg="http://schemas.microsoft.com/office/word/2010/wordprocessingGroup" xmlns:wpi="http://schemas.microsoft.com/office/word/2010/wordprocessingInk" xmlns:wne="http://schemas.microsoft.com/office/word/2006/wordml" xmlns:wps="http://schemas.microsoft.com/office/word/2010/wordprocessingShape" mc:Ignorable="w14 w15 w16se w16cid wp14">
   <w:abstractNum w:abstractNumId="0" w15:restartNumberingAfterBreak="0">
     <w:nsid w:val="00E04B98"/>
     <w:multiLevelType w:val="hybridMultilevel"/>
@@ -7346,7 +7882,7 @@
 </file>
 
 <file path=word/styles.xml><?xml version="1.0" encoding="utf-8"?>
-<w:styles xmlns:mc="http://schemas.openxmlformats.org/markup-compatibility/2006" xmlns:r="http://schemas.openxmlformats.org/officeDocument/2006/relationships" xmlns:w="http://schemas.openxmlformats.org/wordprocessingml/2006/main" xmlns:w14="http://schemas.microsoft.com/office/word/2010/wordml" xmlns:w15="http://schemas.microsoft.com/office/word/2012/wordml" xmlns:w16se="http://schemas.microsoft.com/office/word/2015/wordml/symex" mc:Ignorable="w14 w15 w16se">
+<w:styles xmlns:mc="http://schemas.openxmlformats.org/markup-compatibility/2006" xmlns:r="http://schemas.openxmlformats.org/officeDocument/2006/relationships" xmlns:w="http://schemas.openxmlformats.org/wordprocessingml/2006/main" xmlns:w14="http://schemas.microsoft.com/office/word/2010/wordml" xmlns:w15="http://schemas.microsoft.com/office/word/2012/wordml" xmlns:w16cid="http://schemas.microsoft.com/office/word/2016/wordml/cid" xmlns:w16se="http://schemas.microsoft.com/office/word/2015/wordml/symex" mc:Ignorable="w14 w15 w16se w16cid">
   <w:docDefaults>
     <w:rPrDefault>
       <w:rPr>
@@ -7362,7 +7898,7 @@
       </w:pPr>
     </w:pPrDefault>
   </w:docDefaults>
-  <w:latentStyles w:defLockedState="0" w:defUIPriority="99" w:defSemiHidden="0" w:defUnhideWhenUsed="0" w:defQFormat="0" w:count="371">
+  <w:latentStyles w:defLockedState="0" w:defUIPriority="99" w:defSemiHidden="0" w:defUnhideWhenUsed="0" w:defQFormat="0" w:count="375">
     <w:lsdException w:name="Normal" w:uiPriority="0" w:qFormat="1"/>
     <w:lsdException w:name="heading 1" w:uiPriority="9" w:qFormat="1"/>
     <w:lsdException w:name="heading 2" w:semiHidden="1" w:uiPriority="9" w:unhideWhenUsed="1" w:qFormat="1"/>
@@ -7468,7 +8004,6 @@
     <w:lsdException w:name="HTML Sample" w:semiHidden="1" w:unhideWhenUsed="1"/>
     <w:lsdException w:name="HTML Typewriter" w:semiHidden="1" w:unhideWhenUsed="1"/>
     <w:lsdException w:name="HTML Variable" w:semiHidden="1" w:unhideWhenUsed="1"/>
-    <w:lsdException w:name="Normal Table" w:semiHidden="1" w:unhideWhenUsed="1"/>
     <w:lsdException w:name="annotation subject" w:semiHidden="1" w:unhideWhenUsed="1"/>
     <w:lsdException w:name="No List" w:semiHidden="1" w:unhideWhenUsed="1"/>
     <w:lsdException w:name="Outline List 1" w:semiHidden="1" w:unhideWhenUsed="1"/>
@@ -7512,10 +8047,8 @@
     <w:lsdException w:name="Table Elegant" w:semiHidden="1" w:unhideWhenUsed="1"/>
     <w:lsdException w:name="Table Professional" w:semiHidden="1" w:unhideWhenUsed="1"/>
     <w:lsdException w:name="Table Subtle 1" w:semiHidden="1" w:unhideWhenUsed="1"/>
-    <w:lsdException w:name="Table Subtle 2" w:semiHidden="1" w:unhideWhenUsed="1"/>
     <w:lsdException w:name="Table Web 1" w:semiHidden="1" w:unhideWhenUsed="1"/>
     <w:lsdException w:name="Table Web 2" w:semiHidden="1" w:unhideWhenUsed="1"/>
-    <w:lsdException w:name="Table Web 3" w:semiHidden="1" w:unhideWhenUsed="1"/>
     <w:lsdException w:name="Balloon Text" w:semiHidden="1" w:unhideWhenUsed="1"/>
     <w:lsdException w:name="Table Grid" w:uiPriority="39"/>
     <w:lsdException w:name="Table Theme" w:semiHidden="1" w:unhideWhenUsed="1"/>
@@ -7734,6 +8267,10 @@
     <w:lsdException w:name="List Table 5 Dark Accent 6" w:uiPriority="50"/>
     <w:lsdException w:name="List Table 6 Colorful Accent 6" w:uiPriority="51"/>
     <w:lsdException w:name="List Table 7 Colorful Accent 6" w:uiPriority="52"/>
+    <w:lsdException w:name="Mention" w:semiHidden="1" w:unhideWhenUsed="1"/>
+    <w:lsdException w:name="Smart Hyperlink" w:semiHidden="1" w:unhideWhenUsed="1"/>
+    <w:lsdException w:name="Hashtag" w:semiHidden="1" w:unhideWhenUsed="1"/>
+    <w:lsdException w:name="Unresolved Mention" w:semiHidden="1" w:unhideWhenUsed="1"/>
   </w:latentStyles>
   <w:style w:type="paragraph" w:default="1" w:styleId="Normal">
     <w:name w:val="Normal"/>
